--- a/doc/Serial tutorial.docx
+++ b/doc/Serial tutorial.docx
@@ -72,37 +72,37 @@
     </w:p>
     <w:p>
       <w:pPr>
-        <w:rPr/>
-      </w:pPr>
-      <w:r>
-        <w:rPr>
-          <w:rtl w:val="0"/>
-        </w:rPr>
-        <w:t xml:space="preserve">Ubuntu Maze Installation</w:t>
-      </w:r>
-    </w:p>
-    <w:p>
-      <w:pPr>
-        <w:rPr/>
-      </w:pPr>
-      <w:r>
-        <w:rPr>
-          <w:rtl w:val="0"/>
-        </w:rPr>
-      </w:r>
-    </w:p>
-    <w:p>
-      <w:pPr>
         <w:pStyle w:val="Heading1"/>
         <w:rPr/>
       </w:pPr>
-      <w:bookmarkStart w:colFirst="0" w:colLast="0" w:name="_cb8tro4txpl8" w:id="1"/>
+      <w:bookmarkStart w:colFirst="0" w:colLast="0" w:name="_nyxku1fo0yfp" w:id="1"/>
       <w:bookmarkEnd w:id="1"/>
       <w:r>
         <w:rPr>
           <w:rtl w:val="0"/>
         </w:rPr>
-        <w:t xml:space="preserve">Ros Installation </w:t>
+        <w:t xml:space="preserve">Ubuntu Mate Installation</w:t>
+      </w:r>
+    </w:p>
+    <w:p>
+      <w:pPr>
+        <w:rPr/>
+      </w:pPr>
+      <w:r>
+        <w:rPr>
+          <w:rtl w:val="0"/>
+        </w:rPr>
+      </w:r>
+    </w:p>
+    <w:p>
+      <w:pPr>
+        <w:rPr/>
+      </w:pPr>
+      <w:r>
+        <w:rPr>
+          <w:rtl w:val="0"/>
+        </w:rPr>
+        <w:t xml:space="preserve">1. We need to install an operating system to raspberry pi 3 beta. </w:t>
       </w:r>
     </w:p>
     <w:p>
@@ -119,13 +119,439 @@
       <w:pPr>
         <w:numPr>
           <w:ilvl w:val="0"/>
-          <w:numId w:val="2"/>
+          <w:numId w:val="27"/>
         </w:numPr>
         <w:ind w:left="720" w:hanging="360"/>
+      </w:pPr>
+      <w:r>
+        <w:rPr>
+          <w:rtl w:val="0"/>
+        </w:rPr>
+        <w:t xml:space="preserve">Equipment list </w:t>
+      </w:r>
+    </w:p>
+    <w:p>
+      <w:pPr>
+        <w:ind w:left="720" w:firstLine="0"/>
+        <w:rPr/>
+      </w:pPr>
+      <w:r>
+        <w:rPr>
+          <w:rtl w:val="0"/>
+        </w:rPr>
+      </w:r>
+    </w:p>
+    <w:p>
+      <w:pPr>
+        <w:ind w:left="720" w:firstLine="0"/>
+        <w:rPr/>
+      </w:pPr>
+      <w:r>
+        <w:rPr>
+          <w:rtl w:val="0"/>
+        </w:rPr>
+        <w:t xml:space="preserve">1 X Raspberry pi 3 beta </w:t>
+      </w:r>
+    </w:p>
+    <w:p>
+      <w:pPr>
+        <w:ind w:left="720" w:firstLine="0"/>
+        <w:rPr/>
+      </w:pPr>
+      <w:r>
+        <w:rPr>
+          <w:rtl w:val="0"/>
+        </w:rPr>
+      </w:r>
+    </w:p>
+    <w:p>
+      <w:pPr>
+        <w:ind w:left="720" w:firstLine="0"/>
+        <w:rPr/>
+      </w:pPr>
+      <w:r>
+        <w:rPr>
+          <w:rtl w:val="0"/>
+        </w:rPr>
+        <w:t xml:space="preserve">1 X LCD monitor </w:t>
+      </w:r>
+    </w:p>
+    <w:p>
+      <w:pPr>
+        <w:ind w:left="720" w:firstLine="0"/>
+        <w:rPr/>
+      </w:pPr>
+      <w:r>
+        <w:rPr>
+          <w:rtl w:val="0"/>
+        </w:rPr>
+      </w:r>
+    </w:p>
+    <w:p>
+      <w:pPr>
+        <w:ind w:left="720" w:firstLine="0"/>
+        <w:rPr/>
+      </w:pPr>
+      <w:r>
+        <w:rPr>
+          <w:rtl w:val="0"/>
+        </w:rPr>
+        <w:t xml:space="preserve">1 X mouse and keyboard </w:t>
+      </w:r>
+    </w:p>
+    <w:p>
+      <w:pPr>
+        <w:rPr/>
+      </w:pPr>
+      <w:r>
+        <w:rPr>
+          <w:rtl w:val="0"/>
+        </w:rPr>
+        <w:tab/>
+      </w:r>
+    </w:p>
+    <w:p>
+      <w:pPr>
+        <w:rPr/>
+      </w:pPr>
+      <w:r>
+        <w:rPr>
+          <w:rtl w:val="0"/>
+        </w:rPr>
+        <w:tab/>
+        <w:t xml:space="preserve">1 X microSD card </w:t>
+      </w:r>
+    </w:p>
+    <w:p>
+      <w:pPr>
+        <w:rPr/>
+      </w:pPr>
+      <w:r>
+        <w:rPr>
+          <w:rtl w:val="0"/>
+        </w:rPr>
+      </w:r>
+    </w:p>
+    <w:p>
+      <w:pPr>
+        <w:rPr/>
+      </w:pPr>
+      <w:r>
+        <w:rPr>
+          <w:rtl w:val="0"/>
+        </w:rPr>
+        <w:t xml:space="preserve">2. Plug microSD into the computer </w:t>
+      </w:r>
+    </w:p>
+    <w:p>
+      <w:pPr>
+        <w:rPr/>
+      </w:pPr>
+      <w:r>
+        <w:rPr>
+          <w:rtl w:val="0"/>
+        </w:rPr>
+      </w:r>
+    </w:p>
+    <w:p>
+      <w:pPr>
+        <w:rPr/>
+      </w:pPr>
+      <w:r>
+        <w:rPr>
+          <w:rtl w:val="0"/>
+        </w:rPr>
+        <w:t xml:space="preserve">3. Download the Ubuntu mate 16.04 version for the raspberry pi from the given website </w:t>
+      </w:r>
+    </w:p>
+    <w:p>
+      <w:pPr>
+        <w:rPr/>
+      </w:pPr>
+      <w:r>
+        <w:rPr>
+          <w:rtl w:val="0"/>
+        </w:rPr>
+      </w:r>
+    </w:p>
+    <w:p>
+      <w:pPr>
+        <w:numPr>
+          <w:ilvl w:val="0"/>
+          <w:numId w:val="20"/>
+        </w:numPr>
+        <w:ind w:left="720" w:hanging="360"/>
         <w:rPr>
           <w:u w:val="none"/>
         </w:rPr>
       </w:pPr>
+      <w:hyperlink r:id="rId6">
+        <w:r>
+          <w:rPr>
+            <w:color w:val="1155cc"/>
+            <w:u w:val="single"/>
+            <w:rtl w:val="0"/>
+          </w:rPr>
+          <w:t xml:space="preserve">https://ubuntu-mate.org/raspberry-pi/</w:t>
+        </w:r>
+      </w:hyperlink>
+      <w:r>
+        <w:rPr>
+          <w:rtl w:val="0"/>
+        </w:rPr>
+      </w:r>
+    </w:p>
+    <w:p>
+      <w:pPr>
+        <w:rPr/>
+      </w:pPr>
+      <w:r>
+        <w:rPr>
+          <w:rtl w:val="0"/>
+        </w:rPr>
+      </w:r>
+    </w:p>
+    <w:p>
+      <w:pPr>
+        <w:rPr/>
+      </w:pPr>
+      <w:r>
+        <w:rPr>
+          <w:rtl w:val="0"/>
+        </w:rPr>
+        <w:t xml:space="preserve">4. You can use dd command to write the image file to the microSD but we prefer ddrescue </w:t>
+      </w:r>
+    </w:p>
+    <w:p>
+      <w:pPr>
+        <w:rPr/>
+      </w:pPr>
+      <w:r>
+        <w:rPr>
+          <w:rtl w:val="0"/>
+        </w:rPr>
+      </w:r>
+    </w:p>
+    <w:p>
+      <w:pPr>
+        <w:numPr>
+          <w:ilvl w:val="0"/>
+          <w:numId w:val="7"/>
+        </w:numPr>
+        <w:ind w:left="720" w:hanging="360"/>
+        <w:rPr>
+          <w:u w:val="none"/>
+        </w:rPr>
+      </w:pPr>
+      <w:r>
+        <w:rPr>
+          <w:rtl w:val="0"/>
+        </w:rPr>
+        <w:t xml:space="preserve">$ sudo apt-get install gddrescue xz-utils</w:t>
+      </w:r>
+    </w:p>
+    <w:p>
+      <w:pPr>
+        <w:rPr/>
+      </w:pPr>
+      <w:r>
+        <w:rPr>
+          <w:rtl w:val="0"/>
+        </w:rPr>
+      </w:r>
+    </w:p>
+    <w:p>
+      <w:pPr>
+        <w:numPr>
+          <w:ilvl w:val="0"/>
+          <w:numId w:val="11"/>
+        </w:numPr>
+        <w:ind w:left="720" w:hanging="360"/>
+        <w:rPr>
+          <w:u w:val="none"/>
+        </w:rPr>
+      </w:pPr>
+      <w:r>
+        <w:rPr>
+          <w:rtl w:val="0"/>
+        </w:rPr>
+        <w:t xml:space="preserve">$ cd ~/Downloads </w:t>
+      </w:r>
+    </w:p>
+    <w:p>
+      <w:pPr>
+        <w:rPr/>
+      </w:pPr>
+      <w:r>
+        <w:rPr>
+          <w:rtl w:val="0"/>
+        </w:rPr>
+      </w:r>
+    </w:p>
+    <w:p>
+      <w:pPr>
+        <w:numPr>
+          <w:ilvl w:val="0"/>
+          <w:numId w:val="13"/>
+        </w:numPr>
+        <w:ind w:left="720" w:hanging="360"/>
+        <w:rPr>
+          <w:u w:val="none"/>
+        </w:rPr>
+      </w:pPr>
+      <w:r>
+        <w:rPr>
+          <w:rtl w:val="0"/>
+        </w:rPr>
+        <w:t xml:space="preserve">$ unxz ubuntu-mate-16.04.2-desktop-armhf-raspberry-pi.img.xz</w:t>
+      </w:r>
+    </w:p>
+    <w:p>
+      <w:pPr>
+        <w:rPr/>
+      </w:pPr>
+      <w:r>
+        <w:rPr>
+          <w:rtl w:val="0"/>
+        </w:rPr>
+      </w:r>
+    </w:p>
+    <w:p>
+      <w:pPr>
+        <w:numPr>
+          <w:ilvl w:val="0"/>
+          <w:numId w:val="15"/>
+        </w:numPr>
+        <w:ind w:left="720" w:hanging="360"/>
+        <w:rPr>
+          <w:u w:val="none"/>
+        </w:rPr>
+      </w:pPr>
+      <w:r>
+        <w:rPr>
+          <w:rtl w:val="0"/>
+        </w:rPr>
+        <w:t xml:space="preserve">$ sudo ddrescue -D --force ubuntu-mate-16.04.2-desktop-armhf-raspberry-pi.img /dev/&lt;your_microSD_path&gt;</w:t>
+      </w:r>
+    </w:p>
+    <w:p>
+      <w:pPr>
+        <w:ind w:left="0" w:firstLine="0"/>
+        <w:rPr/>
+      </w:pPr>
+      <w:r>
+        <w:rPr>
+          <w:rtl w:val="0"/>
+        </w:rPr>
+      </w:r>
+    </w:p>
+    <w:p>
+      <w:pPr>
+        <w:ind w:left="0" w:firstLine="0"/>
+        <w:rPr/>
+      </w:pPr>
+      <w:r>
+        <w:rPr>
+          <w:rtl w:val="0"/>
+        </w:rPr>
+        <w:tab/>
+        <w:t xml:space="preserve">You can check your microSD path by running the command below </w:t>
+      </w:r>
+    </w:p>
+    <w:p>
+      <w:pPr>
+        <w:numPr>
+          <w:ilvl w:val="0"/>
+          <w:numId w:val="23"/>
+        </w:numPr>
+        <w:ind w:left="720" w:hanging="360"/>
+        <w:rPr>
+          <w:u w:val="none"/>
+        </w:rPr>
+      </w:pPr>
+      <w:r>
+        <w:rPr>
+          <w:rtl w:val="0"/>
+        </w:rPr>
+        <w:t xml:space="preserve">$ lsblk</w:t>
+      </w:r>
+    </w:p>
+    <w:p>
+      <w:pPr>
+        <w:rPr/>
+      </w:pPr>
+      <w:r>
+        <w:rPr>
+          <w:rtl w:val="0"/>
+        </w:rPr>
+      </w:r>
+    </w:p>
+    <w:p>
+      <w:pPr>
+        <w:rPr/>
+      </w:pPr>
+      <w:r>
+        <w:rPr>
+          <w:rtl w:val="0"/>
+        </w:rPr>
+        <w:t xml:space="preserve">5. Plug your microSD into the Raspberry pi 3 , start your operating system make the installation.</w:t>
+      </w:r>
+    </w:p>
+    <w:p>
+      <w:pPr>
+        <w:rPr/>
+      </w:pPr>
+      <w:r>
+        <w:rPr>
+          <w:rtl w:val="0"/>
+        </w:rPr>
+      </w:r>
+    </w:p>
+    <w:p>
+      <w:pPr>
+        <w:rPr/>
+      </w:pPr>
+      <w:r>
+        <w:rPr>
+          <w:rtl w:val="0"/>
+        </w:rPr>
+      </w:r>
+    </w:p>
+    <w:p>
+      <w:pPr>
+        <w:pStyle w:val="Heading1"/>
+        <w:rPr/>
+      </w:pPr>
+      <w:bookmarkStart w:colFirst="0" w:colLast="0" w:name="_cb8tro4txpl8" w:id="2"/>
+      <w:bookmarkEnd w:id="2"/>
+      <w:r>
+        <w:rPr>
+          <w:rtl w:val="0"/>
+        </w:rPr>
+        <w:t xml:space="preserve">Ros Installation </w:t>
+      </w:r>
+    </w:p>
+    <w:p>
+      <w:pPr>
+        <w:rPr/>
+      </w:pPr>
+      <w:r>
+        <w:rPr>
+          <w:rtl w:val="0"/>
+        </w:rPr>
+      </w:r>
+    </w:p>
+    <w:p>
+      <w:pPr>
+        <w:numPr>
+          <w:ilvl w:val="0"/>
+          <w:numId w:val="9"/>
+        </w:numPr>
+        <w:ind w:left="720" w:hanging="360"/>
+        <w:rPr>
+          <w:u w:val="none"/>
+        </w:rPr>
+      </w:pPr>
       <w:r>
         <w:rPr>
           <w:rtl w:val="0"/>
@@ -149,7 +575,7 @@
         <w:ind w:left="720" w:firstLine="0"/>
         <w:rPr/>
       </w:pPr>
-      <w:hyperlink r:id="rId6">
+      <w:hyperlink r:id="rId7">
         <w:r>
           <w:rPr>
             <w:color w:val="1155cc"/>
@@ -203,7 +629,7 @@
       <w:pPr>
         <w:numPr>
           <w:ilvl w:val="0"/>
-          <w:numId w:val="1"/>
+          <w:numId w:val="16"/>
         </w:numPr>
         <w:ind w:left="720" w:hanging="360"/>
         <w:rPr>
@@ -255,7 +681,7 @@
       <w:pPr>
         <w:numPr>
           <w:ilvl w:val="0"/>
-          <w:numId w:val="7"/>
+          <w:numId w:val="5"/>
         </w:numPr>
         <w:ind w:left="720" w:hanging="360"/>
         <w:rPr>
@@ -288,6 +714,358 @@
           <w:rtl w:val="0"/>
         </w:rPr>
         <w:t xml:space="preserve">3. Update your Debian package index </w:t>
+      </w:r>
+    </w:p>
+    <w:p>
+      <w:pPr>
+        <w:rPr/>
+      </w:pPr>
+      <w:r>
+        <w:rPr>
+          <w:rtl w:val="0"/>
+        </w:rPr>
+      </w:r>
+    </w:p>
+    <w:p>
+      <w:pPr>
+        <w:numPr>
+          <w:ilvl w:val="0"/>
+          <w:numId w:val="34"/>
+        </w:numPr>
+        <w:ind w:left="720" w:hanging="360"/>
+        <w:rPr>
+          <w:u w:val="none"/>
+        </w:rPr>
+      </w:pPr>
+      <w:r>
+        <w:rPr>
+          <w:rtl w:val="0"/>
+        </w:rPr>
+        <w:t xml:space="preserve">$ sudo apt-get update</w:t>
+      </w:r>
+    </w:p>
+    <w:p>
+      <w:pPr>
+        <w:ind w:left="0" w:firstLine="0"/>
+        <w:rPr/>
+      </w:pPr>
+      <w:r>
+        <w:rPr>
+          <w:rtl w:val="0"/>
+        </w:rPr>
+      </w:r>
+    </w:p>
+    <w:p>
+      <w:pPr>
+        <w:ind w:left="0" w:firstLine="0"/>
+        <w:rPr/>
+      </w:pPr>
+      <w:r>
+        <w:rPr>
+          <w:rtl w:val="0"/>
+        </w:rPr>
+        <w:t xml:space="preserve">4. Install the Desktop-Full Install repository by using the command given below.</w:t>
+      </w:r>
+    </w:p>
+    <w:p>
+      <w:pPr>
+        <w:ind w:left="0" w:firstLine="0"/>
+        <w:rPr/>
+      </w:pPr>
+      <w:r>
+        <w:rPr>
+          <w:rtl w:val="0"/>
+        </w:rPr>
+      </w:r>
+    </w:p>
+    <w:p>
+      <w:pPr>
+        <w:numPr>
+          <w:ilvl w:val="0"/>
+          <w:numId w:val="26"/>
+        </w:numPr>
+        <w:ind w:left="720" w:hanging="360"/>
+        <w:rPr>
+          <w:u w:val="none"/>
+        </w:rPr>
+      </w:pPr>
+      <w:r>
+        <w:rPr>
+          <w:rtl w:val="0"/>
+        </w:rPr>
+        <w:t xml:space="preserve">$ sudo apt-get install ros-kinetic-desktop-full</w:t>
+      </w:r>
+    </w:p>
+    <w:p>
+      <w:pPr>
+        <w:rPr/>
+      </w:pPr>
+      <w:r>
+        <w:rPr>
+          <w:rtl w:val="0"/>
+        </w:rPr>
+      </w:r>
+    </w:p>
+    <w:p>
+      <w:pPr>
+        <w:rPr/>
+      </w:pPr>
+      <w:r>
+        <w:rPr>
+          <w:rtl w:val="0"/>
+        </w:rPr>
+        <w:t xml:space="preserve">5. Inıtialize rosdep </w:t>
+      </w:r>
+    </w:p>
+    <w:p>
+      <w:pPr>
+        <w:rPr/>
+      </w:pPr>
+      <w:r>
+        <w:rPr>
+          <w:rtl w:val="0"/>
+        </w:rPr>
+      </w:r>
+    </w:p>
+    <w:p>
+      <w:pPr>
+        <w:numPr>
+          <w:ilvl w:val="0"/>
+          <w:numId w:val="21"/>
+        </w:numPr>
+        <w:ind w:left="720" w:hanging="360"/>
+        <w:rPr>
+          <w:u w:val="none"/>
+        </w:rPr>
+      </w:pPr>
+      <w:r>
+        <w:rPr>
+          <w:rtl w:val="0"/>
+        </w:rPr>
+        <w:t xml:space="preserve">$ sudo rosdep init</w:t>
+      </w:r>
+    </w:p>
+    <w:p>
+      <w:pPr>
+        <w:ind w:left="0" w:firstLine="0"/>
+        <w:rPr/>
+      </w:pPr>
+      <w:r>
+        <w:rPr>
+          <w:rtl w:val="0"/>
+        </w:rPr>
+      </w:r>
+    </w:p>
+    <w:p>
+      <w:pPr>
+        <w:numPr>
+          <w:ilvl w:val="0"/>
+          <w:numId w:val="8"/>
+        </w:numPr>
+        <w:ind w:left="720" w:hanging="360"/>
+        <w:rPr>
+          <w:u w:val="none"/>
+        </w:rPr>
+      </w:pPr>
+      <w:r>
+        <w:rPr>
+          <w:rtl w:val="0"/>
+        </w:rPr>
+        <w:t xml:space="preserve">$ rosdep update</w:t>
+      </w:r>
+    </w:p>
+    <w:p>
+      <w:pPr>
+        <w:ind w:left="0" w:firstLine="0"/>
+        <w:rPr/>
+      </w:pPr>
+      <w:r>
+        <w:rPr>
+          <w:rtl w:val="0"/>
+        </w:rPr>
+      </w:r>
+    </w:p>
+    <w:p>
+      <w:pPr>
+        <w:ind w:left="0" w:firstLine="0"/>
+        <w:rPr/>
+      </w:pPr>
+      <w:r>
+        <w:rPr>
+          <w:rtl w:val="0"/>
+        </w:rPr>
+        <w:t xml:space="preserve">6. Add ros environment to your bash session </w:t>
+      </w:r>
+    </w:p>
+    <w:p>
+      <w:pPr>
+        <w:ind w:left="0" w:firstLine="0"/>
+        <w:rPr/>
+      </w:pPr>
+      <w:r>
+        <w:rPr>
+          <w:rtl w:val="0"/>
+        </w:rPr>
+      </w:r>
+    </w:p>
+    <w:p>
+      <w:pPr>
+        <w:numPr>
+          <w:ilvl w:val="0"/>
+          <w:numId w:val="32"/>
+        </w:numPr>
+        <w:ind w:left="720" w:hanging="360"/>
+        <w:rPr>
+          <w:u w:val="none"/>
+        </w:rPr>
+      </w:pPr>
+      <w:r>
+        <w:rPr>
+          <w:rtl w:val="0"/>
+        </w:rPr>
+        <w:t xml:space="preserve">$ echo "source /opt/ros/kinetic/setup.bash" &gt;&gt; ~/.bashrc</w:t>
+      </w:r>
+    </w:p>
+    <w:p>
+      <w:pPr>
+        <w:ind w:left="0" w:firstLine="0"/>
+        <w:rPr/>
+      </w:pPr>
+      <w:r>
+        <w:rPr>
+          <w:rtl w:val="0"/>
+        </w:rPr>
+      </w:r>
+    </w:p>
+    <w:p>
+      <w:pPr>
+        <w:numPr>
+          <w:ilvl w:val="0"/>
+          <w:numId w:val="8"/>
+        </w:numPr>
+        <w:ind w:left="720" w:hanging="360"/>
+        <w:rPr>
+          <w:u w:val="none"/>
+        </w:rPr>
+      </w:pPr>
+      <w:r>
+        <w:rPr>
+          <w:rtl w:val="0"/>
+        </w:rPr>
+        <w:t xml:space="preserve">$ source ~/.bashrc</w:t>
+      </w:r>
+      <w:r>
+        <w:rPr>
+          <w:rtl w:val="0"/>
+        </w:rPr>
+      </w:r>
+    </w:p>
+    <w:p>
+      <w:pPr>
+        <w:ind w:left="720" w:firstLine="0"/>
+        <w:rPr/>
+      </w:pPr>
+      <w:r>
+        <w:rPr>
+          <w:rtl w:val="0"/>
+        </w:rPr>
+      </w:r>
+    </w:p>
+    <w:p>
+      <w:pPr>
+        <w:ind w:left="0" w:firstLine="0"/>
+        <w:rPr/>
+      </w:pPr>
+      <w:r>
+        <w:rPr>
+          <w:rtl w:val="0"/>
+        </w:rPr>
+        <w:t xml:space="preserve">7. Install additional dependencies for building ros packages </w:t>
+      </w:r>
+    </w:p>
+    <w:p>
+      <w:pPr>
+        <w:ind w:left="0" w:firstLine="0"/>
+        <w:rPr/>
+      </w:pPr>
+      <w:r>
+        <w:rPr>
+          <w:rtl w:val="0"/>
+        </w:rPr>
+      </w:r>
+    </w:p>
+    <w:p>
+      <w:pPr>
+        <w:numPr>
+          <w:ilvl w:val="0"/>
+          <w:numId w:val="12"/>
+        </w:numPr>
+        <w:ind w:left="720" w:hanging="360"/>
+        <w:rPr>
+          <w:u w:val="none"/>
+        </w:rPr>
+      </w:pPr>
+      <w:r>
+        <w:rPr>
+          <w:rtl w:val="0"/>
+        </w:rPr>
+        <w:t xml:space="preserve">$ sudo apt install python-rosinstall python-rosinstall-generator python-wstool build-essential</w:t>
+      </w:r>
+    </w:p>
+    <w:p>
+      <w:pPr>
+        <w:ind w:left="720" w:firstLine="0"/>
+        <w:rPr/>
+      </w:pPr>
+      <w:r>
+        <w:rPr>
+          <w:rtl w:val="0"/>
+        </w:rPr>
+      </w:r>
+    </w:p>
+    <w:p>
+      <w:pPr>
+        <w:rPr/>
+      </w:pPr>
+      <w:r>
+        <w:rPr>
+          <w:rtl w:val="0"/>
+        </w:rPr>
+      </w:r>
+    </w:p>
+    <w:p>
+      <w:pPr>
+        <w:pStyle w:val="Heading1"/>
+        <w:rPr/>
+      </w:pPr>
+      <w:bookmarkStart w:colFirst="0" w:colLast="0" w:name="_tq9ew0rer1e0" w:id="3"/>
+      <w:bookmarkEnd w:id="3"/>
+      <w:r>
+        <w:rPr>
+          <w:rtl w:val="0"/>
+        </w:rPr>
+        <w:t xml:space="preserve">Setup the Workspace </w:t>
+      </w:r>
+    </w:p>
+    <w:p>
+      <w:pPr>
+        <w:rPr/>
+      </w:pPr>
+      <w:r>
+        <w:rPr>
+          <w:rtl w:val="0"/>
+        </w:rPr>
+      </w:r>
+    </w:p>
+    <w:p>
+      <w:pPr>
+        <w:rPr/>
+      </w:pPr>
+      <w:r>
+        <w:rPr>
+          <w:rtl w:val="0"/>
+        </w:rPr>
+        <w:t xml:space="preserve">1. Clone the repository from the given link, </w:t>
       </w:r>
     </w:p>
     <w:p>
@@ -315,7 +1093,7 @@
         <w:rPr>
           <w:rtl w:val="0"/>
         </w:rPr>
-        <w:t xml:space="preserve">$ sudo apt-get update</w:t>
+        <w:t xml:space="preserve">$ git clone git@github.com:samialperen/oko_slam.git</w:t>
       </w:r>
     </w:p>
     <w:p>
@@ -338,7 +1116,7 @@
         <w:rPr>
           <w:rtl w:val="0"/>
         </w:rPr>
-        <w:t xml:space="preserve">4. Install the Desktop-Full Install repository by using the command given below.</w:t>
+        <w:t xml:space="preserve">2. Go into the ros_ws directory </w:t>
       </w:r>
     </w:p>
     <w:p>
@@ -356,7 +1134,7 @@
       <w:pPr>
         <w:numPr>
           <w:ilvl w:val="0"/>
-          <w:numId w:val="8"/>
+          <w:numId w:val="17"/>
         </w:numPr>
         <w:ind w:left="720" w:hanging="360"/>
         <w:rPr>
@@ -367,32 +1145,347 @@
         <w:rPr>
           <w:rtl w:val="0"/>
         </w:rPr>
-        <w:t xml:space="preserve">$ sudo apt-get install ros-kinetic-desktop-full</w:t>
-      </w:r>
-    </w:p>
-    <w:p>
-      <w:pPr>
-        <w:rPr/>
-      </w:pPr>
-      <w:r>
-        <w:rPr>
-          <w:rtl w:val="0"/>
-        </w:rPr>
-      </w:r>
-    </w:p>
-    <w:p>
-      <w:pPr>
-        <w:rPr/>
-      </w:pPr>
-      <w:r>
-        <w:rPr>
-          <w:rtl w:val="0"/>
-        </w:rPr>
-        <w:t xml:space="preserve">5. Inıtialize rosdep </w:t>
-      </w:r>
-    </w:p>
-    <w:p>
-      <w:pPr>
+        <w:t xml:space="preserve">$ cd ros_ws</w:t>
+      </w:r>
+    </w:p>
+    <w:p>
+      <w:pPr>
+        <w:ind w:left="720" w:firstLine="0"/>
+        <w:rPr/>
+      </w:pPr>
+      <w:r>
+        <w:rPr>
+          <w:rtl w:val="0"/>
+        </w:rPr>
+      </w:r>
+    </w:p>
+    <w:p>
+      <w:pPr>
+        <w:ind w:left="0" w:firstLine="0"/>
+        <w:rPr/>
+      </w:pPr>
+      <w:r>
+        <w:rPr>
+          <w:rtl w:val="0"/>
+        </w:rPr>
+        <w:t xml:space="preserve">3. Run catkin_make command to make your ros packages </w:t>
+      </w:r>
+    </w:p>
+    <w:p>
+      <w:pPr>
+        <w:ind w:left="0" w:firstLine="0"/>
+        <w:rPr/>
+      </w:pPr>
+      <w:r>
+        <w:rPr>
+          <w:rtl w:val="0"/>
+        </w:rPr>
+      </w:r>
+    </w:p>
+    <w:p>
+      <w:pPr>
+        <w:numPr>
+          <w:ilvl w:val="0"/>
+          <w:numId w:val="24"/>
+        </w:numPr>
+        <w:ind w:left="720" w:hanging="360"/>
+        <w:rPr>
+          <w:u w:val="none"/>
+        </w:rPr>
+      </w:pPr>
+      <w:r>
+        <w:rPr>
+          <w:rtl w:val="0"/>
+        </w:rPr>
+        <w:t xml:space="preserve">$ catkin_make </w:t>
+      </w:r>
+    </w:p>
+    <w:p>
+      <w:pPr>
+        <w:ind w:left="0" w:firstLine="0"/>
+        <w:rPr/>
+      </w:pPr>
+      <w:r>
+        <w:rPr>
+          <w:rtl w:val="0"/>
+        </w:rPr>
+      </w:r>
+    </w:p>
+    <w:p>
+      <w:pPr>
+        <w:rPr/>
+      </w:pPr>
+      <w:r>
+        <w:rPr>
+          <w:rtl w:val="0"/>
+        </w:rPr>
+      </w:r>
+    </w:p>
+    <w:p>
+      <w:pPr>
+        <w:pStyle w:val="Heading1"/>
+        <w:rPr/>
+      </w:pPr>
+      <w:bookmarkStart w:colFirst="0" w:colLast="0" w:name="_et70dfusys9e" w:id="4"/>
+      <w:bookmarkEnd w:id="4"/>
+      <w:r>
+        <w:rPr>
+          <w:rtl w:val="0"/>
+        </w:rPr>
+        <w:t xml:space="preserve">How Serial Communication Package Works </w:t>
+      </w:r>
+    </w:p>
+    <w:p>
+      <w:pPr>
+        <w:rPr/>
+      </w:pPr>
+      <w:r>
+        <w:rPr>
+          <w:rtl w:val="0"/>
+        </w:rPr>
+      </w:r>
+    </w:p>
+    <w:p>
+      <w:pPr>
+        <w:rPr/>
+      </w:pPr>
+      <w:r>
+        <w:rPr>
+          <w:rtl w:val="0"/>
+        </w:rPr>
+      </w:r>
+    </w:p>
+    <w:p>
+      <w:pPr>
+        <w:pStyle w:val="Heading2"/>
+        <w:rPr/>
+      </w:pPr>
+      <w:bookmarkStart w:colFirst="0" w:colLast="0" w:name="_gw24mv5zinam" w:id="5"/>
+      <w:bookmarkEnd w:id="5"/>
+      <w:r>
+        <w:rPr>
+          <w:rtl w:val="0"/>
+        </w:rPr>
+        <w:t xml:space="preserve">Kamu Robotu Lidar Bridge </w:t>
+      </w:r>
+    </w:p>
+    <w:p>
+      <w:pPr>
+        <w:rPr/>
+      </w:pPr>
+      <w:r>
+        <w:rPr>
+          <w:rtl w:val="0"/>
+        </w:rPr>
+        <w:t xml:space="preserve">We need a communication method between the Lidar and the Ros environment. kamu_robotu_lidarbridge is implemented to convert serial data into laser_scan messages. We have used a cross-platform library to interface with serial ports. </w:t>
+      </w:r>
+    </w:p>
+    <w:p>
+      <w:pPr>
+        <w:rPr/>
+      </w:pPr>
+      <w:r>
+        <w:rPr>
+          <w:rtl w:val="0"/>
+        </w:rPr>
+      </w:r>
+    </w:p>
+    <w:p>
+      <w:pPr>
+        <w:rPr/>
+      </w:pPr>
+      <w:r>
+        <w:rPr>
+          <w:rtl w:val="0"/>
+        </w:rPr>
+        <w:t xml:space="preserve">1. Install serial library which is developed by William Woodall(Remember that is has been already installed into the oko_slam repository.)</w:t>
+      </w:r>
+    </w:p>
+    <w:p>
+      <w:pPr>
+        <w:rPr/>
+      </w:pPr>
+      <w:r>
+        <w:rPr>
+          <w:rtl w:val="0"/>
+        </w:rPr>
+      </w:r>
+    </w:p>
+    <w:p>
+      <w:pPr>
+        <w:numPr>
+          <w:ilvl w:val="0"/>
+          <w:numId w:val="28"/>
+        </w:numPr>
+        <w:ind w:left="720" w:hanging="360"/>
+        <w:rPr>
+          <w:u w:val="none"/>
+        </w:rPr>
+      </w:pPr>
+      <w:r>
+        <w:rPr>
+          <w:rtl w:val="0"/>
+        </w:rPr>
+        <w:t xml:space="preserve">$ git clone </w:t>
+      </w:r>
+      <w:hyperlink r:id="rId8">
+        <w:r>
+          <w:rPr>
+            <w:color w:val="1155cc"/>
+            <w:u w:val="single"/>
+            <w:rtl w:val="0"/>
+          </w:rPr>
+          <w:t xml:space="preserve">https://github.com/wjwwood/serial.git</w:t>
+        </w:r>
+      </w:hyperlink>
+      <w:r>
+        <w:rPr>
+          <w:rtl w:val="0"/>
+        </w:rPr>
+      </w:r>
+    </w:p>
+    <w:p>
+      <w:pPr>
+        <w:ind w:left="720" w:firstLine="0"/>
+        <w:rPr/>
+      </w:pPr>
+      <w:r>
+        <w:rPr>
+          <w:rtl w:val="0"/>
+        </w:rPr>
+      </w:r>
+    </w:p>
+    <w:p>
+      <w:pPr>
+        <w:numPr>
+          <w:ilvl w:val="0"/>
+          <w:numId w:val="28"/>
+        </w:numPr>
+        <w:ind w:left="720" w:hanging="360"/>
+        <w:rPr>
+          <w:u w:val="none"/>
+        </w:rPr>
+      </w:pPr>
+      <w:r>
+        <w:rPr>
+          <w:rtl w:val="0"/>
+        </w:rPr>
+        <w:t xml:space="preserve">$ make</w:t>
+      </w:r>
+    </w:p>
+    <w:p>
+      <w:pPr>
+        <w:ind w:left="720" w:firstLine="0"/>
+        <w:rPr/>
+      </w:pPr>
+      <w:r>
+        <w:rPr>
+          <w:rtl w:val="0"/>
+        </w:rPr>
+      </w:r>
+    </w:p>
+    <w:p>
+      <w:pPr>
+        <w:numPr>
+          <w:ilvl w:val="0"/>
+          <w:numId w:val="29"/>
+        </w:numPr>
+        <w:ind w:left="720" w:hanging="360"/>
+        <w:rPr>
+          <w:u w:val="none"/>
+        </w:rPr>
+      </w:pPr>
+      <w:r>
+        <w:rPr>
+          <w:rtl w:val="0"/>
+        </w:rPr>
+        <w:t xml:space="preserve">$ make test </w:t>
+      </w:r>
+    </w:p>
+    <w:p>
+      <w:pPr>
+        <w:ind w:left="720" w:firstLine="0"/>
+        <w:rPr/>
+      </w:pPr>
+      <w:r>
+        <w:rPr>
+          <w:rtl w:val="0"/>
+        </w:rPr>
+      </w:r>
+    </w:p>
+    <w:p>
+      <w:pPr>
+        <w:numPr>
+          <w:ilvl w:val="0"/>
+          <w:numId w:val="30"/>
+        </w:numPr>
+        <w:ind w:left="720" w:hanging="360"/>
+        <w:rPr>
+          <w:u w:val="none"/>
+        </w:rPr>
+      </w:pPr>
+      <w:r>
+        <w:rPr>
+          <w:rtl w:val="0"/>
+        </w:rPr>
+        <w:t xml:space="preserve">$ make doc</w:t>
+      </w:r>
+    </w:p>
+    <w:p>
+      <w:pPr>
+        <w:ind w:left="720" w:firstLine="0"/>
+        <w:rPr/>
+      </w:pPr>
+      <w:r>
+        <w:rPr>
+          <w:rtl w:val="0"/>
+        </w:rPr>
+      </w:r>
+    </w:p>
+    <w:p>
+      <w:pPr>
+        <w:numPr>
+          <w:ilvl w:val="0"/>
+          <w:numId w:val="1"/>
+        </w:numPr>
+        <w:ind w:left="720" w:hanging="360"/>
+        <w:rPr>
+          <w:u w:val="none"/>
+        </w:rPr>
+      </w:pPr>
+      <w:r>
+        <w:rPr>
+          <w:rtl w:val="0"/>
+        </w:rPr>
+        <w:t xml:space="preserve">$ make install </w:t>
+      </w:r>
+    </w:p>
+    <w:p>
+      <w:pPr>
+        <w:ind w:left="720" w:firstLine="0"/>
+        <w:rPr/>
+      </w:pPr>
+      <w:r>
+        <w:rPr>
+          <w:rtl w:val="0"/>
+        </w:rPr>
+      </w:r>
+    </w:p>
+    <w:p>
+      <w:pPr>
+        <w:ind w:left="0" w:firstLine="0"/>
+        <w:rPr/>
+      </w:pPr>
+      <w:r>
+        <w:rPr>
+          <w:rtl w:val="0"/>
+        </w:rPr>
+        <w:t xml:space="preserve">2. Install bluetooth manager. </w:t>
+      </w:r>
+    </w:p>
+    <w:p>
+      <w:pPr>
+        <w:ind w:left="0" w:firstLine="0"/>
         <w:rPr/>
       </w:pPr>
       <w:r>
@@ -416,7 +1509,110 @@
         <w:rPr>
           <w:rtl w:val="0"/>
         </w:rPr>
-        <w:t xml:space="preserve">$ sudo rosdep init</w:t>
+        <w:t xml:space="preserve">$ sudo apt-get install blueman </w:t>
+      </w:r>
+    </w:p>
+    <w:p>
+      <w:pPr>
+        <w:ind w:left="720" w:firstLine="0"/>
+        <w:rPr/>
+      </w:pPr>
+      <w:r>
+        <w:rPr>
+          <w:rtl w:val="0"/>
+        </w:rPr>
+      </w:r>
+    </w:p>
+    <w:p>
+      <w:pPr>
+        <w:ind w:left="0" w:firstLine="0"/>
+        <w:rPr/>
+      </w:pPr>
+      <w:r>
+        <w:rPr>
+          <w:rtl w:val="0"/>
+        </w:rPr>
+        <w:t xml:space="preserve">3. Open the Bluetooth Manager from the Applications you will see a program as given below </w:t>
+      </w:r>
+    </w:p>
+    <w:p>
+      <w:pPr>
+        <w:ind w:left="0" w:firstLine="0"/>
+        <w:rPr/>
+      </w:pPr>
+      <w:r>
+        <w:rPr>
+          <w:rtl w:val="0"/>
+        </w:rPr>
+      </w:r>
+    </w:p>
+    <w:p>
+      <w:pPr>
+        <w:ind w:left="0" w:firstLine="0"/>
+        <w:rPr/>
+      </w:pPr>
+      <w:r>
+        <w:rPr/>
+        <w:drawing>
+          <wp:inline distB="114300" distT="114300" distL="114300" distR="114300">
+            <wp:extent cx="5943600" cy="1752600"/>
+            <wp:effectExtent b="0" l="0" r="0" t="0"/>
+            <wp:docPr id="4" name="image2.png"/>
+            <a:graphic>
+              <a:graphicData uri="http://schemas.openxmlformats.org/drawingml/2006/picture">
+                <pic:pic>
+                  <pic:nvPicPr>
+                    <pic:cNvPr id="0" name="image2.png"/>
+                    <pic:cNvPicPr preferRelativeResize="0"/>
+                  </pic:nvPicPr>
+                  <pic:blipFill>
+                    <a:blip r:embed="rId9"/>
+                    <a:srcRect b="0" l="0" r="0" t="0"/>
+                    <a:stretch>
+                      <a:fillRect/>
+                    </a:stretch>
+                  </pic:blipFill>
+                  <pic:spPr>
+                    <a:xfrm>
+                      <a:off x="0" y="0"/>
+                      <a:ext cx="5943600" cy="1752600"/>
+                    </a:xfrm>
+                    <a:prstGeom prst="rect"/>
+                    <a:ln/>
+                  </pic:spPr>
+                </pic:pic>
+              </a:graphicData>
+            </a:graphic>
+          </wp:inline>
+        </w:drawing>
+      </w:r>
+      <w:r>
+        <w:rPr>
+          <w:rtl w:val="0"/>
+        </w:rPr>
+      </w:r>
+    </w:p>
+    <w:p>
+      <w:pPr>
+        <w:ind w:left="0" w:firstLine="0"/>
+        <w:rPr/>
+      </w:pPr>
+      <w:r>
+        <w:rPr>
+          <w:rtl w:val="0"/>
+        </w:rPr>
+      </w:r>
+    </w:p>
+    <w:p>
+      <w:pPr>
+        <w:ind w:left="0" w:firstLine="0"/>
+        <w:rPr/>
+      </w:pPr>
+      <w:r>
+        <w:rPr>
+          <w:rtl w:val="0"/>
+        </w:rPr>
+        <w:t xml:space="preserve">4. Pair the bluetooth module of the OKO Lidar with your raspberry pi </w:t>
       </w:r>
     </w:p>
     <w:p>
@@ -434,7 +1630,7 @@
       <w:pPr>
         <w:numPr>
           <w:ilvl w:val="0"/>
-          <w:numId w:val="9"/>
+          <w:numId w:val="31"/>
         </w:numPr>
         <w:ind w:left="720" w:hanging="360"/>
         <w:rPr>
@@ -445,14 +1641,420 @@
         <w:rPr>
           <w:rtl w:val="0"/>
         </w:rPr>
-        <w:t xml:space="preserve">$ rosdep update</w:t>
+        <w:t xml:space="preserve">Click to the search button and find the bluetooth module with the parameters given below </w:t>
+      </w:r>
+    </w:p>
+    <w:p>
+      <w:pPr>
+        <w:rPr/>
+      </w:pPr>
+      <w:r>
+        <w:rPr>
+          <w:rtl w:val="0"/>
+        </w:rPr>
+      </w:r>
+    </w:p>
+    <w:p>
+      <w:pPr>
+        <w:rPr/>
+      </w:pPr>
+      <w:r>
+        <w:rPr>
+          <w:rtl w:val="0"/>
+        </w:rPr>
+        <w:tab/>
+        <w:tab/>
+        <w:t xml:space="preserve">Name :</w:t>
+        <w:tab/>
+        <w:tab/>
+        <w:t xml:space="preserve"> OKO</w:t>
+      </w:r>
+    </w:p>
+    <w:p>
+      <w:pPr>
+        <w:rPr/>
+      </w:pPr>
+      <w:r>
+        <w:rPr>
+          <w:rtl w:val="0"/>
+        </w:rPr>
+      </w:r>
+    </w:p>
+    <w:p>
+      <w:pPr>
+        <w:ind w:left="720" w:firstLine="720"/>
+        <w:rPr/>
+      </w:pPr>
+      <w:r>
+        <w:rPr>
+          <w:rtl w:val="0"/>
+        </w:rPr>
+        <w:t xml:space="preserve">Password :</w:t>
+        <w:tab/>
+        <w:t xml:space="preserve">5216</w:t>
+      </w:r>
+    </w:p>
+    <w:p>
+      <w:pPr>
+        <w:rPr/>
+      </w:pPr>
+      <w:r>
+        <w:rPr>
+          <w:rtl w:val="0"/>
+        </w:rPr>
+      </w:r>
+    </w:p>
+    <w:p>
+      <w:pPr>
+        <w:ind w:left="720" w:firstLine="720"/>
+        <w:rPr/>
+      </w:pPr>
+      <w:r>
+        <w:rPr>
+          <w:rtl w:val="0"/>
+        </w:rPr>
+        <w:t xml:space="preserve">Baud Rate : </w:t>
+        <w:tab/>
+        <w:t xml:space="preserve">9600</w:t>
+      </w:r>
+    </w:p>
+    <w:p>
+      <w:pPr>
+        <w:rPr/>
+      </w:pPr>
+      <w:r>
+        <w:rPr>
+          <w:rtl w:val="0"/>
+        </w:rPr>
+      </w:r>
+    </w:p>
+    <w:p>
+      <w:pPr>
+        <w:ind w:left="720" w:firstLine="720"/>
+        <w:rPr/>
+      </w:pPr>
+      <w:r>
+        <w:rPr>
+          <w:rtl w:val="0"/>
+        </w:rPr>
+        <w:t xml:space="preserve">Stop Bit :</w:t>
+        <w:tab/>
+        <w:t xml:space="preserve">2</w:t>
+      </w:r>
+    </w:p>
+    <w:p>
+      <w:pPr>
+        <w:rPr/>
+      </w:pPr>
+      <w:r>
+        <w:rPr>
+          <w:rtl w:val="0"/>
+        </w:rPr>
+      </w:r>
+    </w:p>
+    <w:p>
+      <w:pPr>
+        <w:ind w:left="720" w:firstLine="720"/>
+        <w:rPr/>
+      </w:pPr>
+      <w:r>
+        <w:rPr>
+          <w:rtl w:val="0"/>
+        </w:rPr>
+        <w:t xml:space="preserve">Pairing : </w:t>
+        <w:tab/>
+        <w:t xml:space="preserve">None</w:t>
+      </w:r>
+    </w:p>
+    <w:p>
+      <w:pPr>
+        <w:rPr/>
+      </w:pPr>
+      <w:r>
+        <w:rPr>
+          <w:rtl w:val="0"/>
+        </w:rPr>
+      </w:r>
+    </w:p>
+    <w:p>
+      <w:pPr>
+        <w:ind w:left="720" w:firstLine="720"/>
+        <w:rPr/>
+      </w:pPr>
+      <w:r>
+        <w:rPr>
+          <w:rtl w:val="0"/>
+        </w:rPr>
+        <w:t xml:space="preserve">Address : </w:t>
+        <w:tab/>
+        <w:t xml:space="preserve">21:13:1F:A4</w:t>
+      </w:r>
+    </w:p>
+    <w:p>
+      <w:pPr>
+        <w:rPr/>
+      </w:pPr>
+      <w:r>
+        <w:rPr>
+          <w:rtl w:val="0"/>
+        </w:rPr>
+      </w:r>
+    </w:p>
+    <w:p>
+      <w:pPr>
+        <w:ind w:left="720" w:firstLine="720"/>
+        <w:rPr/>
+      </w:pPr>
+      <w:r>
+        <w:rPr>
+          <w:rtl w:val="0"/>
+        </w:rPr>
+        <w:t xml:space="preserve">Version : </w:t>
+        <w:tab/>
+        <w:t xml:space="preserve">3.0-20170601</w:t>
+      </w:r>
+    </w:p>
+    <w:p>
+      <w:pPr>
+        <w:rPr/>
+      </w:pPr>
+      <w:r>
+        <w:rPr>
+          <w:rtl w:val="0"/>
+        </w:rPr>
+      </w:r>
+    </w:p>
+    <w:p>
+      <w:pPr>
+        <w:ind w:left="720" w:firstLine="720"/>
+        <w:rPr/>
+      </w:pPr>
+      <w:r>
+        <w:rPr>
+          <w:rtl w:val="0"/>
+        </w:rPr>
+        <w:t xml:space="preserve">Role : </w:t>
+        <w:tab/>
+        <w:tab/>
+        <w:t xml:space="preserve">Slave</w:t>
+      </w:r>
+    </w:p>
+    <w:p>
+      <w:pPr>
+        <w:rPr/>
+      </w:pPr>
+      <w:r>
+        <w:rPr>
+          <w:rtl w:val="0"/>
+        </w:rPr>
+      </w:r>
+    </w:p>
+    <w:p>
+      <w:pPr>
+        <w:numPr>
+          <w:ilvl w:val="0"/>
+          <w:numId w:val="19"/>
+        </w:numPr>
+        <w:ind w:left="720" w:hanging="360"/>
+        <w:rPr>
+          <w:u w:val="none"/>
+        </w:rPr>
+      </w:pPr>
+      <w:r>
+        <w:rPr>
+          <w:rtl w:val="0"/>
+        </w:rPr>
+        <w:t xml:space="preserve">Click to the setup button and you will see a figure given below, then click to the next button </w:t>
+      </w:r>
+    </w:p>
+    <w:p>
+      <w:pPr>
+        <w:ind w:left="720" w:firstLine="0"/>
+        <w:rPr/>
+      </w:pPr>
+      <w:r>
+        <w:rPr>
+          <w:rtl w:val="0"/>
+        </w:rPr>
+      </w:r>
+    </w:p>
+    <w:p>
+      <w:pPr>
+        <w:ind w:left="720" w:firstLine="0"/>
+        <w:jc w:val="center"/>
+        <w:rPr/>
+      </w:pPr>
+      <w:r>
+        <w:rPr/>
+        <w:drawing>
+          <wp:inline distB="114300" distT="114300" distL="114300" distR="114300">
+            <wp:extent cx="5053013" cy="2623680"/>
+            <wp:effectExtent b="0" l="0" r="0" t="0"/>
+            <wp:docPr id="3" name="image4.png"/>
+            <a:graphic>
+              <a:graphicData uri="http://schemas.openxmlformats.org/drawingml/2006/picture">
+                <pic:pic>
+                  <pic:nvPicPr>
+                    <pic:cNvPr id="0" name="image4.png"/>
+                    <pic:cNvPicPr preferRelativeResize="0"/>
+                  </pic:nvPicPr>
+                  <pic:blipFill>
+                    <a:blip r:embed="rId10"/>
+                    <a:srcRect b="0" l="0" r="0" t="0"/>
+                    <a:stretch>
+                      <a:fillRect/>
+                    </a:stretch>
+                  </pic:blipFill>
+                  <pic:spPr>
+                    <a:xfrm>
+                      <a:off x="0" y="0"/>
+                      <a:ext cx="5053013" cy="2623680"/>
+                    </a:xfrm>
+                    <a:prstGeom prst="rect"/>
+                    <a:ln/>
+                  </pic:spPr>
+                </pic:pic>
+              </a:graphicData>
+            </a:graphic>
+          </wp:inline>
+        </w:drawing>
+      </w:r>
+      <w:r>
+        <w:rPr>
+          <w:rtl w:val="0"/>
+        </w:rPr>
+      </w:r>
+    </w:p>
+    <w:p>
+      <w:pPr>
+        <w:ind w:left="720" w:firstLine="0"/>
+        <w:jc w:val="center"/>
+        <w:rPr/>
+      </w:pPr>
+      <w:r>
+        <w:rPr>
+          <w:rtl w:val="0"/>
+        </w:rPr>
       </w:r>
     </w:p>
     <w:p>
       <w:pPr>
         <w:ind w:left="0" w:firstLine="0"/>
-        <w:rPr/>
-      </w:pPr>
+        <w:jc w:val="left"/>
+        <w:rPr/>
+      </w:pPr>
+      <w:r>
+        <w:rPr>
+          <w:rtl w:val="0"/>
+        </w:rPr>
+      </w:r>
+    </w:p>
+    <w:p>
+      <w:pPr>
+        <w:numPr>
+          <w:ilvl w:val="0"/>
+          <w:numId w:val="22"/>
+        </w:numPr>
+        <w:ind w:left="720" w:hanging="360"/>
+        <w:rPr>
+          <w:u w:val="none"/>
+        </w:rPr>
+      </w:pPr>
+      <w:r>
+        <w:rPr>
+          <w:rtl w:val="0"/>
+        </w:rPr>
+        <w:t xml:space="preserve">Enter the password given above </w:t>
+      </w:r>
+    </w:p>
+    <w:p>
+      <w:pPr>
+        <w:numPr>
+          <w:ilvl w:val="0"/>
+          <w:numId w:val="22"/>
+        </w:numPr>
+        <w:ind w:left="720" w:hanging="360"/>
+        <w:rPr>
+          <w:u w:val="none"/>
+        </w:rPr>
+      </w:pPr>
+      <w:r>
+        <w:rPr>
+          <w:rtl w:val="0"/>
+        </w:rPr>
+        <w:t xml:space="preserve">Choose the serial port option </w:t>
+      </w:r>
+    </w:p>
+    <w:p>
+      <w:pPr>
+        <w:numPr>
+          <w:ilvl w:val="0"/>
+          <w:numId w:val="22"/>
+        </w:numPr>
+        <w:ind w:left="720" w:hanging="360"/>
+        <w:rPr>
+          <w:u w:val="none"/>
+        </w:rPr>
+      </w:pPr>
+      <w:r>
+        <w:rPr>
+          <w:rtl w:val="0"/>
+        </w:rPr>
+        <w:t xml:space="preserve">Then you will see a notification given below which indicates the serial port path as /dev/rfcomm0</w:t>
+      </w:r>
+    </w:p>
+    <w:p>
+      <w:pPr>
+        <w:ind w:left="720" w:firstLine="0"/>
+        <w:rPr/>
+      </w:pPr>
+      <w:r>
+        <w:rPr>
+          <w:rtl w:val="0"/>
+        </w:rPr>
+      </w:r>
+    </w:p>
+    <w:p>
+      <w:pPr>
+        <w:ind w:left="720" w:firstLine="0"/>
+        <w:jc w:val="center"/>
+        <w:rPr/>
+      </w:pPr>
+      <w:r>
+        <w:rPr/>
+        <w:drawing>
+          <wp:inline distB="114300" distT="114300" distL="114300" distR="114300">
+            <wp:extent cx="4491038" cy="2509077"/>
+            <wp:effectExtent b="0" l="0" r="0" t="0"/>
+            <wp:docPr id="2" name="image3.png"/>
+            <a:graphic>
+              <a:graphicData uri="http://schemas.openxmlformats.org/drawingml/2006/picture">
+                <pic:pic>
+                  <pic:nvPicPr>
+                    <pic:cNvPr id="0" name="image3.png"/>
+                    <pic:cNvPicPr preferRelativeResize="0"/>
+                  </pic:nvPicPr>
+                  <pic:blipFill>
+                    <a:blip r:embed="rId11"/>
+                    <a:srcRect b="0" l="0" r="0" t="0"/>
+                    <a:stretch>
+                      <a:fillRect/>
+                    </a:stretch>
+                  </pic:blipFill>
+                  <pic:spPr>
+                    <a:xfrm>
+                      <a:off x="0" y="0"/>
+                      <a:ext cx="4491038" cy="2509077"/>
+                    </a:xfrm>
+                    <a:prstGeom prst="rect"/>
+                    <a:ln/>
+                  </pic:spPr>
+                </pic:pic>
+              </a:graphicData>
+            </a:graphic>
+          </wp:inline>
+        </w:drawing>
+      </w:r>
       <w:r>
         <w:rPr>
           <w:rtl w:val="0"/>
@@ -468,7 +2070,404 @@
         <w:rPr>
           <w:rtl w:val="0"/>
         </w:rPr>
-        <w:t xml:space="preserve">6. Add ros environment to your bash session </w:t>
+      </w:r>
+    </w:p>
+    <w:p>
+      <w:pPr>
+        <w:ind w:left="0" w:firstLine="0"/>
+        <w:rPr/>
+      </w:pPr>
+      <w:r>
+        <w:rPr>
+          <w:rtl w:val="0"/>
+        </w:rPr>
+      </w:r>
+    </w:p>
+    <w:p>
+      <w:pPr>
+        <w:ind w:left="0" w:firstLine="0"/>
+        <w:rPr/>
+      </w:pPr>
+      <w:r>
+        <w:rPr>
+          <w:rtl w:val="0"/>
+        </w:rPr>
+      </w:r>
+    </w:p>
+    <w:p>
+      <w:pPr>
+        <w:ind w:left="0" w:firstLine="0"/>
+        <w:rPr/>
+      </w:pPr>
+      <w:r>
+        <w:rPr>
+          <w:rtl w:val="0"/>
+        </w:rPr>
+      </w:r>
+    </w:p>
+    <w:p>
+      <w:pPr>
+        <w:ind w:left="0" w:firstLine="0"/>
+        <w:rPr/>
+      </w:pPr>
+      <w:r>
+        <w:rPr>
+          <w:rtl w:val="0"/>
+        </w:rPr>
+        <w:t xml:space="preserve">5. Modify the port parameters in the kamu_robotu_lidarbridge node </w:t>
+      </w:r>
+    </w:p>
+    <w:p>
+      <w:pPr>
+        <w:ind w:left="720" w:firstLine="0"/>
+        <w:rPr/>
+      </w:pPr>
+      <w:r>
+        <w:rPr>
+          <w:rtl w:val="0"/>
+        </w:rPr>
+      </w:r>
+    </w:p>
+    <w:p>
+      <w:pPr>
+        <w:numPr>
+          <w:ilvl w:val="0"/>
+          <w:numId w:val="35"/>
+        </w:numPr>
+        <w:ind w:left="720" w:hanging="360"/>
+        <w:rPr>
+          <w:u w:val="none"/>
+        </w:rPr>
+      </w:pPr>
+      <w:r>
+        <w:rPr>
+          <w:rtl w:val="0"/>
+        </w:rPr>
+        <w:t xml:space="preserve">$ cd &lt;your_download_path&gt;/oko_slam/ros_ws/src/kamu_robotu/kamu_robotu_lidarbridge/src </w:t>
+      </w:r>
+    </w:p>
+    <w:p>
+      <w:pPr>
+        <w:ind w:left="1440" w:firstLine="0"/>
+        <w:rPr/>
+      </w:pPr>
+      <w:r>
+        <w:rPr>
+          <w:rtl w:val="0"/>
+        </w:rPr>
+      </w:r>
+    </w:p>
+    <w:p>
+      <w:pPr>
+        <w:numPr>
+          <w:ilvl w:val="0"/>
+          <w:numId w:val="25"/>
+        </w:numPr>
+        <w:ind w:left="720" w:hanging="360"/>
+        <w:rPr>
+          <w:u w:val="none"/>
+        </w:rPr>
+      </w:pPr>
+      <w:r>
+        <w:rPr>
+          <w:rtl w:val="0"/>
+        </w:rPr>
+        <w:t xml:space="preserve">$ gedit laser_scan_publisher </w:t>
+      </w:r>
+    </w:p>
+    <w:p>
+      <w:pPr>
+        <w:ind w:left="720" w:firstLine="0"/>
+        <w:rPr/>
+      </w:pPr>
+      <w:r>
+        <w:rPr>
+          <w:rtl w:val="0"/>
+        </w:rPr>
+      </w:r>
+    </w:p>
+    <w:p>
+      <w:pPr>
+        <w:ind w:left="0" w:firstLine="0"/>
+        <w:rPr/>
+      </w:pPr>
+      <w:r>
+        <w:rPr>
+          <w:rtl w:val="0"/>
+        </w:rPr>
+        <w:t xml:space="preserve">Change the parameters given below then go into the ros_ws directory and make a catkin_make command</w:t>
+      </w:r>
+    </w:p>
+    <w:p>
+      <w:pPr>
+        <w:ind w:left="0" w:firstLine="0"/>
+        <w:rPr/>
+      </w:pPr>
+      <w:r>
+        <w:rPr>
+          <w:rtl w:val="0"/>
+        </w:rPr>
+      </w:r>
+    </w:p>
+    <w:p>
+      <w:pPr>
+        <w:numPr>
+          <w:ilvl w:val="0"/>
+          <w:numId w:val="18"/>
+        </w:numPr>
+        <w:ind w:left="720" w:hanging="360"/>
+        <w:rPr>
+          <w:u w:val="none"/>
+        </w:rPr>
+      </w:pPr>
+      <w:r>
+        <w:rPr>
+          <w:rtl w:val="0"/>
+        </w:rPr>
+        <w:t xml:space="preserve">$ catkin_make </w:t>
+      </w:r>
+    </w:p>
+    <w:p>
+      <w:pPr>
+        <w:ind w:left="0" w:firstLine="0"/>
+        <w:rPr/>
+      </w:pPr>
+      <w:r>
+        <w:rPr>
+          <w:rtl w:val="0"/>
+        </w:rPr>
+      </w:r>
+    </w:p>
+    <w:p>
+      <w:pPr>
+        <w:ind w:left="0" w:firstLine="0"/>
+        <w:rPr/>
+      </w:pPr>
+      <w:r>
+        <w:rPr>
+          <w:rtl w:val="0"/>
+        </w:rPr>
+      </w:r>
+    </w:p>
+    <w:p>
+      <w:pPr>
+        <w:ind w:left="0" w:firstLine="0"/>
+        <w:rPr/>
+      </w:pPr>
+      <w:r>
+        <w:rPr>
+          <w:rtl w:val="0"/>
+        </w:rPr>
+      </w:r>
+    </w:p>
+    <w:p>
+      <w:pPr>
+        <w:rPr/>
+      </w:pPr>
+      <w:r>
+        <w:rPr>
+          <w:rtl w:val="0"/>
+        </w:rPr>
+      </w:r>
+    </w:p>
+    <w:p>
+      <w:pPr>
+        <w:rPr/>
+      </w:pPr>
+      <w:r>
+        <w:rPr/>
+        <w:drawing>
+          <wp:inline distB="114300" distT="114300" distL="114300" distR="114300">
+            <wp:extent cx="5943600" cy="1752600"/>
+            <wp:effectExtent b="0" l="0" r="0" t="0"/>
+            <wp:docPr id="1" name="image1.png"/>
+            <a:graphic>
+              <a:graphicData uri="http://schemas.openxmlformats.org/drawingml/2006/picture">
+                <pic:pic>
+                  <pic:nvPicPr>
+                    <pic:cNvPr id="0" name="image1.png"/>
+                    <pic:cNvPicPr preferRelativeResize="0"/>
+                  </pic:nvPicPr>
+                  <pic:blipFill>
+                    <a:blip r:embed="rId12"/>
+                    <a:srcRect b="0" l="0" r="0" t="0"/>
+                    <a:stretch>
+                      <a:fillRect/>
+                    </a:stretch>
+                  </pic:blipFill>
+                  <pic:spPr>
+                    <a:xfrm>
+                      <a:off x="0" y="0"/>
+                      <a:ext cx="5943600" cy="1752600"/>
+                    </a:xfrm>
+                    <a:prstGeom prst="rect"/>
+                    <a:ln/>
+                  </pic:spPr>
+                </pic:pic>
+              </a:graphicData>
+            </a:graphic>
+          </wp:inline>
+        </w:drawing>
+      </w:r>
+      <w:r>
+        <w:rPr>
+          <w:rtl w:val="0"/>
+        </w:rPr>
+      </w:r>
+    </w:p>
+    <w:p>
+      <w:pPr>
+        <w:ind w:left="720" w:firstLine="0"/>
+        <w:rPr/>
+      </w:pPr>
+      <w:r>
+        <w:rPr>
+          <w:rtl w:val="0"/>
+        </w:rPr>
+      </w:r>
+    </w:p>
+    <w:p>
+      <w:pPr>
+        <w:rPr/>
+      </w:pPr>
+      <w:r>
+        <w:rPr>
+          <w:rtl w:val="0"/>
+        </w:rPr>
+        <w:t xml:space="preserve">6. Run the rosnode to obtain laser_scan data </w:t>
+      </w:r>
+    </w:p>
+    <w:p>
+      <w:pPr>
+        <w:rPr/>
+      </w:pPr>
+      <w:r>
+        <w:rPr>
+          <w:rtl w:val="0"/>
+        </w:rPr>
+      </w:r>
+    </w:p>
+    <w:p>
+      <w:pPr>
+        <w:numPr>
+          <w:ilvl w:val="0"/>
+          <w:numId w:val="14"/>
+        </w:numPr>
+        <w:ind w:left="720" w:hanging="360"/>
+        <w:rPr>
+          <w:u w:val="none"/>
+        </w:rPr>
+      </w:pPr>
+      <w:r>
+        <w:rPr>
+          <w:rtl w:val="0"/>
+        </w:rPr>
+        <w:t xml:space="preserve">$ rosrun kamu_robotu_lidarbridge laser_scan_publisher </w:t>
+      </w:r>
+    </w:p>
+    <w:p>
+      <w:pPr>
+        <w:ind w:left="0" w:firstLine="0"/>
+        <w:rPr/>
+      </w:pPr>
+      <w:r>
+        <w:rPr>
+          <w:rtl w:val="0"/>
+        </w:rPr>
+      </w:r>
+    </w:p>
+    <w:p>
+      <w:pPr>
+        <w:pStyle w:val="Heading2"/>
+        <w:rPr/>
+      </w:pPr>
+      <w:bookmarkStart w:colFirst="0" w:colLast="0" w:name="_e04thsgdqzlx" w:id="6"/>
+      <w:bookmarkEnd w:id="6"/>
+      <w:r>
+        <w:rPr>
+          <w:rtl w:val="0"/>
+        </w:rPr>
+        <w:t xml:space="preserve">Test with Bag Files </w:t>
+      </w:r>
+    </w:p>
+    <w:p>
+      <w:pPr>
+        <w:rPr/>
+      </w:pPr>
+      <w:r>
+        <w:rPr>
+          <w:rtl w:val="0"/>
+        </w:rPr>
+        <w:t xml:space="preserve">1. Add your ros_ws as a ros environment </w:t>
+      </w:r>
+    </w:p>
+    <w:p>
+      <w:pPr>
+        <w:rPr/>
+      </w:pPr>
+      <w:r>
+        <w:rPr>
+          <w:rtl w:val="0"/>
+        </w:rPr>
+      </w:r>
+    </w:p>
+    <w:p>
+      <w:pPr>
+        <w:numPr>
+          <w:ilvl w:val="0"/>
+          <w:numId w:val="33"/>
+        </w:numPr>
+        <w:ind w:left="720" w:hanging="360"/>
+        <w:rPr>
+          <w:u w:val="none"/>
+        </w:rPr>
+      </w:pPr>
+      <w:r>
+        <w:rPr>
+          <w:rtl w:val="0"/>
+        </w:rPr>
+        <w:t xml:space="preserve">$ cd &lt;your_download_path&gt;/oko_slam/ros_ws</w:t>
+      </w:r>
+    </w:p>
+    <w:p>
+      <w:pPr>
+        <w:numPr>
+          <w:ilvl w:val="0"/>
+          <w:numId w:val="33"/>
+        </w:numPr>
+        <w:ind w:left="720" w:hanging="360"/>
+        <w:rPr>
+          <w:u w:val="none"/>
+        </w:rPr>
+      </w:pPr>
+      <w:r>
+        <w:rPr>
+          <w:rtl w:val="0"/>
+        </w:rPr>
+        <w:t xml:space="preserve">$ source devel/setup.bash</w:t>
+      </w:r>
+    </w:p>
+    <w:p>
+      <w:pPr>
+        <w:ind w:left="0" w:firstLine="0"/>
+        <w:rPr/>
+      </w:pPr>
+      <w:r>
+        <w:rPr>
+          <w:rtl w:val="0"/>
+        </w:rPr>
+      </w:r>
+    </w:p>
+    <w:p>
+      <w:pPr>
+        <w:ind w:left="0" w:firstLine="0"/>
+        <w:rPr/>
+      </w:pPr>
+      <w:r>
+        <w:rPr>
+          <w:rtl w:val="0"/>
+        </w:rPr>
+        <w:t xml:space="preserve">2. Open a new terminal and start our launch file fo the hector slam </w:t>
       </w:r>
     </w:p>
     <w:p>
@@ -497,12 +2496,32 @@
         <w:rPr>
           <w:rtl w:val="0"/>
         </w:rPr>
-        <w:t xml:space="preserve">$ echo "source /opt/ros/kinetic/setup.bash" &gt;&gt; ~/.bashrc</w:t>
-      </w:r>
-    </w:p>
-    <w:p>
-      <w:pPr>
-        <w:ind w:left="0" w:firstLine="0"/>
+        <w:t xml:space="preserve">$ roslaunch hector_slam_launch oko_hector_launcher.launch</w:t>
+      </w:r>
+    </w:p>
+    <w:p>
+      <w:pPr>
+        <w:rPr/>
+      </w:pPr>
+      <w:r>
+        <w:rPr>
+          <w:rtl w:val="0"/>
+        </w:rPr>
+      </w:r>
+    </w:p>
+    <w:p>
+      <w:pPr>
+        <w:rPr/>
+      </w:pPr>
+      <w:r>
+        <w:rPr>
+          <w:rtl w:val="0"/>
+        </w:rPr>
+        <w:t xml:space="preserve">3. Go to bagfile folder </w:t>
+      </w:r>
+    </w:p>
+    <w:p>
+      <w:pPr>
         <w:rPr/>
       </w:pPr>
       <w:r>
@@ -515,7 +2534,7 @@
       <w:pPr>
         <w:numPr>
           <w:ilvl w:val="0"/>
-          <w:numId w:val="9"/>
+          <w:numId w:val="2"/>
         </w:numPr>
         <w:ind w:left="720" w:hanging="360"/>
         <w:rPr>
@@ -526,40 +2545,32 @@
         <w:rPr>
           <w:rtl w:val="0"/>
         </w:rPr>
-        <w:t xml:space="preserve">$ source ~/.bashrc</w:t>
-      </w:r>
-      <w:r>
-        <w:rPr>
-          <w:rtl w:val="0"/>
-        </w:rPr>
-      </w:r>
-    </w:p>
-    <w:p>
-      <w:pPr>
-        <w:ind w:left="720" w:firstLine="0"/>
-        <w:rPr/>
-      </w:pPr>
-      <w:r>
-        <w:rPr>
-          <w:rtl w:val="0"/>
-        </w:rPr>
-      </w:r>
-    </w:p>
-    <w:p>
-      <w:pPr>
-        <w:ind w:left="0" w:firstLine="0"/>
-        <w:rPr/>
-      </w:pPr>
-      <w:r>
-        <w:rPr>
-          <w:rtl w:val="0"/>
-        </w:rPr>
-        <w:t xml:space="preserve">7. Install additional dependencies for building ros packages </w:t>
-      </w:r>
-    </w:p>
-    <w:p>
-      <w:pPr>
-        <w:ind w:left="0" w:firstLine="0"/>
+        <w:t xml:space="preserve">$ cd bagfiles</w:t>
+      </w:r>
+    </w:p>
+    <w:p>
+      <w:pPr>
+        <w:rPr/>
+      </w:pPr>
+      <w:r>
+        <w:rPr>
+          <w:rtl w:val="0"/>
+        </w:rPr>
+      </w:r>
+    </w:p>
+    <w:p>
+      <w:pPr>
+        <w:rPr/>
+      </w:pPr>
+      <w:r>
+        <w:rPr>
+          <w:rtl w:val="0"/>
+        </w:rPr>
+        <w:t xml:space="preserve">4. Start to publish stored laser_scan data </w:t>
+      </w:r>
+    </w:p>
+    <w:p>
+      <w:pPr>
         <w:rPr/>
       </w:pPr>
       <w:r>
@@ -572,7 +2583,7 @@
       <w:pPr>
         <w:numPr>
           <w:ilvl w:val="0"/>
-          <w:numId w:val="5"/>
+          <w:numId w:val="10"/>
         </w:numPr>
         <w:ind w:left="720" w:hanging="360"/>
         <w:rPr>
@@ -583,104 +2594,7 @@
         <w:rPr>
           <w:rtl w:val="0"/>
         </w:rPr>
-        <w:t xml:space="preserve">$ sudo apt install python-rosinstall python-rosinstall-generator python-wstool build-essential</w:t>
-      </w:r>
-    </w:p>
-    <w:p>
-      <w:pPr>
-        <w:ind w:left="720" w:firstLine="0"/>
-        <w:rPr/>
-      </w:pPr>
-      <w:r>
-        <w:rPr>
-          <w:rtl w:val="0"/>
-        </w:rPr>
-      </w:r>
-    </w:p>
-    <w:p>
-      <w:pPr>
-        <w:rPr/>
-      </w:pPr>
-      <w:r>
-        <w:rPr>
-          <w:rtl w:val="0"/>
-        </w:rPr>
-      </w:r>
-    </w:p>
-    <w:p>
-      <w:pPr>
-        <w:pStyle w:val="Heading1"/>
-        <w:rPr/>
-      </w:pPr>
-      <w:bookmarkStart w:colFirst="0" w:colLast="0" w:name="_tq9ew0rer1e0" w:id="2"/>
-      <w:bookmarkEnd w:id="2"/>
-      <w:r>
-        <w:rPr>
-          <w:rtl w:val="0"/>
-        </w:rPr>
-        <w:t xml:space="preserve">Setup the Workspace </w:t>
-      </w:r>
-    </w:p>
-    <w:p>
-      <w:pPr>
-        <w:rPr/>
-      </w:pPr>
-      <w:r>
-        <w:rPr>
-          <w:rtl w:val="0"/>
-        </w:rPr>
-      </w:r>
-    </w:p>
-    <w:p>
-      <w:pPr>
-        <w:rPr/>
-      </w:pPr>
-      <w:r>
-        <w:rPr>
-          <w:rtl w:val="0"/>
-        </w:rPr>
-        <w:t xml:space="preserve">1. Create a </w:t>
-      </w:r>
-    </w:p>
-    <w:p>
-      <w:pPr>
-        <w:rPr/>
-      </w:pPr>
-      <w:r>
-        <w:rPr>
-          <w:rtl w:val="0"/>
-        </w:rPr>
-      </w:r>
-    </w:p>
-    <w:p>
-      <w:pPr>
-        <w:rPr/>
-      </w:pPr>
-      <w:r>
-        <w:rPr>
-          <w:rtl w:val="0"/>
-        </w:rPr>
-        <w:t xml:space="preserve">How Serial Communication Package Works </w:t>
-      </w:r>
-    </w:p>
-    <w:p>
-      <w:pPr>
-        <w:rPr/>
-      </w:pPr>
-      <w:r>
-        <w:rPr>
-          <w:rtl w:val="0"/>
-        </w:rPr>
-      </w:r>
-    </w:p>
-    <w:p>
-      <w:pPr>
-        <w:rPr/>
-      </w:pPr>
-      <w:r>
-        <w:rPr>
-          <w:rtl w:val="0"/>
-        </w:rPr>
+        <w:t xml:space="preserve">$ rosbag play easy_map.bag --clock</w:t>
       </w:r>
     </w:p>
     <w:sectPr>
@@ -1575,6 +3489,2866 @@
     </w:lvl>
   </w:abstractNum>
   <w:abstractNum w:abstractNumId="9">
+    <w:lvl w:ilvl="0">
+      <w:start w:val="1"/>
+      <w:numFmt w:val="bullet"/>
+      <w:lvlText w:val="-"/>
+      <w:lvlJc w:val="left"/>
+      <w:pPr>
+        <w:ind w:left="720" w:hanging="360"/>
+      </w:pPr>
+      <w:rPr>
+        <w:u w:val="none"/>
+      </w:rPr>
+    </w:lvl>
+    <w:lvl w:ilvl="1">
+      <w:start w:val="1"/>
+      <w:numFmt w:val="bullet"/>
+      <w:lvlText w:val="-"/>
+      <w:lvlJc w:val="left"/>
+      <w:pPr>
+        <w:ind w:left="1440" w:hanging="360"/>
+      </w:pPr>
+      <w:rPr>
+        <w:u w:val="none"/>
+      </w:rPr>
+    </w:lvl>
+    <w:lvl w:ilvl="2">
+      <w:start w:val="1"/>
+      <w:numFmt w:val="bullet"/>
+      <w:lvlText w:val="-"/>
+      <w:lvlJc w:val="left"/>
+      <w:pPr>
+        <w:ind w:left="2160" w:hanging="360"/>
+      </w:pPr>
+      <w:rPr>
+        <w:u w:val="none"/>
+      </w:rPr>
+    </w:lvl>
+    <w:lvl w:ilvl="3">
+      <w:start w:val="1"/>
+      <w:numFmt w:val="bullet"/>
+      <w:lvlText w:val="-"/>
+      <w:lvlJc w:val="left"/>
+      <w:pPr>
+        <w:ind w:left="2880" w:hanging="360"/>
+      </w:pPr>
+      <w:rPr>
+        <w:u w:val="none"/>
+      </w:rPr>
+    </w:lvl>
+    <w:lvl w:ilvl="4">
+      <w:start w:val="1"/>
+      <w:numFmt w:val="bullet"/>
+      <w:lvlText w:val="-"/>
+      <w:lvlJc w:val="left"/>
+      <w:pPr>
+        <w:ind w:left="3600" w:hanging="360"/>
+      </w:pPr>
+      <w:rPr>
+        <w:u w:val="none"/>
+      </w:rPr>
+    </w:lvl>
+    <w:lvl w:ilvl="5">
+      <w:start w:val="1"/>
+      <w:numFmt w:val="bullet"/>
+      <w:lvlText w:val="-"/>
+      <w:lvlJc w:val="left"/>
+      <w:pPr>
+        <w:ind w:left="4320" w:hanging="360"/>
+      </w:pPr>
+      <w:rPr>
+        <w:u w:val="none"/>
+      </w:rPr>
+    </w:lvl>
+    <w:lvl w:ilvl="6">
+      <w:start w:val="1"/>
+      <w:numFmt w:val="bullet"/>
+      <w:lvlText w:val="-"/>
+      <w:lvlJc w:val="left"/>
+      <w:pPr>
+        <w:ind w:left="5040" w:hanging="360"/>
+      </w:pPr>
+      <w:rPr>
+        <w:u w:val="none"/>
+      </w:rPr>
+    </w:lvl>
+    <w:lvl w:ilvl="7">
+      <w:start w:val="1"/>
+      <w:numFmt w:val="bullet"/>
+      <w:lvlText w:val="-"/>
+      <w:lvlJc w:val="left"/>
+      <w:pPr>
+        <w:ind w:left="5760" w:hanging="360"/>
+      </w:pPr>
+      <w:rPr>
+        <w:u w:val="none"/>
+      </w:rPr>
+    </w:lvl>
+    <w:lvl w:ilvl="8">
+      <w:start w:val="1"/>
+      <w:numFmt w:val="bullet"/>
+      <w:lvlText w:val="-"/>
+      <w:lvlJc w:val="left"/>
+      <w:pPr>
+        <w:ind w:left="6480" w:hanging="360"/>
+      </w:pPr>
+      <w:rPr>
+        <w:u w:val="none"/>
+      </w:rPr>
+    </w:lvl>
+  </w:abstractNum>
+  <w:abstractNum w:abstractNumId="10">
+    <w:lvl w:ilvl="0">
+      <w:start w:val="1"/>
+      <w:numFmt w:val="bullet"/>
+      <w:lvlText w:val="-"/>
+      <w:lvlJc w:val="left"/>
+      <w:pPr>
+        <w:ind w:left="720" w:hanging="360"/>
+      </w:pPr>
+      <w:rPr>
+        <w:u w:val="none"/>
+      </w:rPr>
+    </w:lvl>
+    <w:lvl w:ilvl="1">
+      <w:start w:val="1"/>
+      <w:numFmt w:val="bullet"/>
+      <w:lvlText w:val="-"/>
+      <w:lvlJc w:val="left"/>
+      <w:pPr>
+        <w:ind w:left="1440" w:hanging="360"/>
+      </w:pPr>
+      <w:rPr>
+        <w:u w:val="none"/>
+      </w:rPr>
+    </w:lvl>
+    <w:lvl w:ilvl="2">
+      <w:start w:val="1"/>
+      <w:numFmt w:val="bullet"/>
+      <w:lvlText w:val="-"/>
+      <w:lvlJc w:val="left"/>
+      <w:pPr>
+        <w:ind w:left="2160" w:hanging="360"/>
+      </w:pPr>
+      <w:rPr>
+        <w:u w:val="none"/>
+      </w:rPr>
+    </w:lvl>
+    <w:lvl w:ilvl="3">
+      <w:start w:val="1"/>
+      <w:numFmt w:val="bullet"/>
+      <w:lvlText w:val="-"/>
+      <w:lvlJc w:val="left"/>
+      <w:pPr>
+        <w:ind w:left="2880" w:hanging="360"/>
+      </w:pPr>
+      <w:rPr>
+        <w:u w:val="none"/>
+      </w:rPr>
+    </w:lvl>
+    <w:lvl w:ilvl="4">
+      <w:start w:val="1"/>
+      <w:numFmt w:val="bullet"/>
+      <w:lvlText w:val="-"/>
+      <w:lvlJc w:val="left"/>
+      <w:pPr>
+        <w:ind w:left="3600" w:hanging="360"/>
+      </w:pPr>
+      <w:rPr>
+        <w:u w:val="none"/>
+      </w:rPr>
+    </w:lvl>
+    <w:lvl w:ilvl="5">
+      <w:start w:val="1"/>
+      <w:numFmt w:val="bullet"/>
+      <w:lvlText w:val="-"/>
+      <w:lvlJc w:val="left"/>
+      <w:pPr>
+        <w:ind w:left="4320" w:hanging="360"/>
+      </w:pPr>
+      <w:rPr>
+        <w:u w:val="none"/>
+      </w:rPr>
+    </w:lvl>
+    <w:lvl w:ilvl="6">
+      <w:start w:val="1"/>
+      <w:numFmt w:val="bullet"/>
+      <w:lvlText w:val="-"/>
+      <w:lvlJc w:val="left"/>
+      <w:pPr>
+        <w:ind w:left="5040" w:hanging="360"/>
+      </w:pPr>
+      <w:rPr>
+        <w:u w:val="none"/>
+      </w:rPr>
+    </w:lvl>
+    <w:lvl w:ilvl="7">
+      <w:start w:val="1"/>
+      <w:numFmt w:val="bullet"/>
+      <w:lvlText w:val="-"/>
+      <w:lvlJc w:val="left"/>
+      <w:pPr>
+        <w:ind w:left="5760" w:hanging="360"/>
+      </w:pPr>
+      <w:rPr>
+        <w:u w:val="none"/>
+      </w:rPr>
+    </w:lvl>
+    <w:lvl w:ilvl="8">
+      <w:start w:val="1"/>
+      <w:numFmt w:val="bullet"/>
+      <w:lvlText w:val="-"/>
+      <w:lvlJc w:val="left"/>
+      <w:pPr>
+        <w:ind w:left="6480" w:hanging="360"/>
+      </w:pPr>
+      <w:rPr>
+        <w:u w:val="none"/>
+      </w:rPr>
+    </w:lvl>
+  </w:abstractNum>
+  <w:abstractNum w:abstractNumId="11">
+    <w:lvl w:ilvl="0">
+      <w:start w:val="1"/>
+      <w:numFmt w:val="bullet"/>
+      <w:lvlText w:val="-"/>
+      <w:lvlJc w:val="left"/>
+      <w:pPr>
+        <w:ind w:left="720" w:hanging="360"/>
+      </w:pPr>
+      <w:rPr>
+        <w:u w:val="none"/>
+      </w:rPr>
+    </w:lvl>
+    <w:lvl w:ilvl="1">
+      <w:start w:val="1"/>
+      <w:numFmt w:val="bullet"/>
+      <w:lvlText w:val="-"/>
+      <w:lvlJc w:val="left"/>
+      <w:pPr>
+        <w:ind w:left="1440" w:hanging="360"/>
+      </w:pPr>
+      <w:rPr>
+        <w:u w:val="none"/>
+      </w:rPr>
+    </w:lvl>
+    <w:lvl w:ilvl="2">
+      <w:start w:val="1"/>
+      <w:numFmt w:val="bullet"/>
+      <w:lvlText w:val="-"/>
+      <w:lvlJc w:val="left"/>
+      <w:pPr>
+        <w:ind w:left="2160" w:hanging="360"/>
+      </w:pPr>
+      <w:rPr>
+        <w:u w:val="none"/>
+      </w:rPr>
+    </w:lvl>
+    <w:lvl w:ilvl="3">
+      <w:start w:val="1"/>
+      <w:numFmt w:val="bullet"/>
+      <w:lvlText w:val="-"/>
+      <w:lvlJc w:val="left"/>
+      <w:pPr>
+        <w:ind w:left="2880" w:hanging="360"/>
+      </w:pPr>
+      <w:rPr>
+        <w:u w:val="none"/>
+      </w:rPr>
+    </w:lvl>
+    <w:lvl w:ilvl="4">
+      <w:start w:val="1"/>
+      <w:numFmt w:val="bullet"/>
+      <w:lvlText w:val="-"/>
+      <w:lvlJc w:val="left"/>
+      <w:pPr>
+        <w:ind w:left="3600" w:hanging="360"/>
+      </w:pPr>
+      <w:rPr>
+        <w:u w:val="none"/>
+      </w:rPr>
+    </w:lvl>
+    <w:lvl w:ilvl="5">
+      <w:start w:val="1"/>
+      <w:numFmt w:val="bullet"/>
+      <w:lvlText w:val="-"/>
+      <w:lvlJc w:val="left"/>
+      <w:pPr>
+        <w:ind w:left="4320" w:hanging="360"/>
+      </w:pPr>
+      <w:rPr>
+        <w:u w:val="none"/>
+      </w:rPr>
+    </w:lvl>
+    <w:lvl w:ilvl="6">
+      <w:start w:val="1"/>
+      <w:numFmt w:val="bullet"/>
+      <w:lvlText w:val="-"/>
+      <w:lvlJc w:val="left"/>
+      <w:pPr>
+        <w:ind w:left="5040" w:hanging="360"/>
+      </w:pPr>
+      <w:rPr>
+        <w:u w:val="none"/>
+      </w:rPr>
+    </w:lvl>
+    <w:lvl w:ilvl="7">
+      <w:start w:val="1"/>
+      <w:numFmt w:val="bullet"/>
+      <w:lvlText w:val="-"/>
+      <w:lvlJc w:val="left"/>
+      <w:pPr>
+        <w:ind w:left="5760" w:hanging="360"/>
+      </w:pPr>
+      <w:rPr>
+        <w:u w:val="none"/>
+      </w:rPr>
+    </w:lvl>
+    <w:lvl w:ilvl="8">
+      <w:start w:val="1"/>
+      <w:numFmt w:val="bullet"/>
+      <w:lvlText w:val="-"/>
+      <w:lvlJc w:val="left"/>
+      <w:pPr>
+        <w:ind w:left="6480" w:hanging="360"/>
+      </w:pPr>
+      <w:rPr>
+        <w:u w:val="none"/>
+      </w:rPr>
+    </w:lvl>
+  </w:abstractNum>
+  <w:abstractNum w:abstractNumId="12">
+    <w:lvl w:ilvl="0">
+      <w:start w:val="1"/>
+      <w:numFmt w:val="bullet"/>
+      <w:lvlText w:val="-"/>
+      <w:lvlJc w:val="left"/>
+      <w:pPr>
+        <w:ind w:left="720" w:hanging="360"/>
+      </w:pPr>
+      <w:rPr>
+        <w:u w:val="none"/>
+      </w:rPr>
+    </w:lvl>
+    <w:lvl w:ilvl="1">
+      <w:start w:val="1"/>
+      <w:numFmt w:val="bullet"/>
+      <w:lvlText w:val="-"/>
+      <w:lvlJc w:val="left"/>
+      <w:pPr>
+        <w:ind w:left="1440" w:hanging="360"/>
+      </w:pPr>
+      <w:rPr>
+        <w:u w:val="none"/>
+      </w:rPr>
+    </w:lvl>
+    <w:lvl w:ilvl="2">
+      <w:start w:val="1"/>
+      <w:numFmt w:val="bullet"/>
+      <w:lvlText w:val="-"/>
+      <w:lvlJc w:val="left"/>
+      <w:pPr>
+        <w:ind w:left="2160" w:hanging="360"/>
+      </w:pPr>
+      <w:rPr>
+        <w:u w:val="none"/>
+      </w:rPr>
+    </w:lvl>
+    <w:lvl w:ilvl="3">
+      <w:start w:val="1"/>
+      <w:numFmt w:val="bullet"/>
+      <w:lvlText w:val="-"/>
+      <w:lvlJc w:val="left"/>
+      <w:pPr>
+        <w:ind w:left="2880" w:hanging="360"/>
+      </w:pPr>
+      <w:rPr>
+        <w:u w:val="none"/>
+      </w:rPr>
+    </w:lvl>
+    <w:lvl w:ilvl="4">
+      <w:start w:val="1"/>
+      <w:numFmt w:val="bullet"/>
+      <w:lvlText w:val="-"/>
+      <w:lvlJc w:val="left"/>
+      <w:pPr>
+        <w:ind w:left="3600" w:hanging="360"/>
+      </w:pPr>
+      <w:rPr>
+        <w:u w:val="none"/>
+      </w:rPr>
+    </w:lvl>
+    <w:lvl w:ilvl="5">
+      <w:start w:val="1"/>
+      <w:numFmt w:val="bullet"/>
+      <w:lvlText w:val="-"/>
+      <w:lvlJc w:val="left"/>
+      <w:pPr>
+        <w:ind w:left="4320" w:hanging="360"/>
+      </w:pPr>
+      <w:rPr>
+        <w:u w:val="none"/>
+      </w:rPr>
+    </w:lvl>
+    <w:lvl w:ilvl="6">
+      <w:start w:val="1"/>
+      <w:numFmt w:val="bullet"/>
+      <w:lvlText w:val="-"/>
+      <w:lvlJc w:val="left"/>
+      <w:pPr>
+        <w:ind w:left="5040" w:hanging="360"/>
+      </w:pPr>
+      <w:rPr>
+        <w:u w:val="none"/>
+      </w:rPr>
+    </w:lvl>
+    <w:lvl w:ilvl="7">
+      <w:start w:val="1"/>
+      <w:numFmt w:val="bullet"/>
+      <w:lvlText w:val="-"/>
+      <w:lvlJc w:val="left"/>
+      <w:pPr>
+        <w:ind w:left="5760" w:hanging="360"/>
+      </w:pPr>
+      <w:rPr>
+        <w:u w:val="none"/>
+      </w:rPr>
+    </w:lvl>
+    <w:lvl w:ilvl="8">
+      <w:start w:val="1"/>
+      <w:numFmt w:val="bullet"/>
+      <w:lvlText w:val="-"/>
+      <w:lvlJc w:val="left"/>
+      <w:pPr>
+        <w:ind w:left="6480" w:hanging="360"/>
+      </w:pPr>
+      <w:rPr>
+        <w:u w:val="none"/>
+      </w:rPr>
+    </w:lvl>
+  </w:abstractNum>
+  <w:abstractNum w:abstractNumId="13">
+    <w:lvl w:ilvl="0">
+      <w:start w:val="1"/>
+      <w:numFmt w:val="bullet"/>
+      <w:lvlText w:val="-"/>
+      <w:lvlJc w:val="left"/>
+      <w:pPr>
+        <w:ind w:left="720" w:hanging="360"/>
+      </w:pPr>
+      <w:rPr>
+        <w:u w:val="none"/>
+      </w:rPr>
+    </w:lvl>
+    <w:lvl w:ilvl="1">
+      <w:start w:val="1"/>
+      <w:numFmt w:val="bullet"/>
+      <w:lvlText w:val="-"/>
+      <w:lvlJc w:val="left"/>
+      <w:pPr>
+        <w:ind w:left="1440" w:hanging="360"/>
+      </w:pPr>
+      <w:rPr>
+        <w:u w:val="none"/>
+      </w:rPr>
+    </w:lvl>
+    <w:lvl w:ilvl="2">
+      <w:start w:val="1"/>
+      <w:numFmt w:val="bullet"/>
+      <w:lvlText w:val="-"/>
+      <w:lvlJc w:val="left"/>
+      <w:pPr>
+        <w:ind w:left="2160" w:hanging="360"/>
+      </w:pPr>
+      <w:rPr>
+        <w:u w:val="none"/>
+      </w:rPr>
+    </w:lvl>
+    <w:lvl w:ilvl="3">
+      <w:start w:val="1"/>
+      <w:numFmt w:val="bullet"/>
+      <w:lvlText w:val="-"/>
+      <w:lvlJc w:val="left"/>
+      <w:pPr>
+        <w:ind w:left="2880" w:hanging="360"/>
+      </w:pPr>
+      <w:rPr>
+        <w:u w:val="none"/>
+      </w:rPr>
+    </w:lvl>
+    <w:lvl w:ilvl="4">
+      <w:start w:val="1"/>
+      <w:numFmt w:val="bullet"/>
+      <w:lvlText w:val="-"/>
+      <w:lvlJc w:val="left"/>
+      <w:pPr>
+        <w:ind w:left="3600" w:hanging="360"/>
+      </w:pPr>
+      <w:rPr>
+        <w:u w:val="none"/>
+      </w:rPr>
+    </w:lvl>
+    <w:lvl w:ilvl="5">
+      <w:start w:val="1"/>
+      <w:numFmt w:val="bullet"/>
+      <w:lvlText w:val="-"/>
+      <w:lvlJc w:val="left"/>
+      <w:pPr>
+        <w:ind w:left="4320" w:hanging="360"/>
+      </w:pPr>
+      <w:rPr>
+        <w:u w:val="none"/>
+      </w:rPr>
+    </w:lvl>
+    <w:lvl w:ilvl="6">
+      <w:start w:val="1"/>
+      <w:numFmt w:val="bullet"/>
+      <w:lvlText w:val="-"/>
+      <w:lvlJc w:val="left"/>
+      <w:pPr>
+        <w:ind w:left="5040" w:hanging="360"/>
+      </w:pPr>
+      <w:rPr>
+        <w:u w:val="none"/>
+      </w:rPr>
+    </w:lvl>
+    <w:lvl w:ilvl="7">
+      <w:start w:val="1"/>
+      <w:numFmt w:val="bullet"/>
+      <w:lvlText w:val="-"/>
+      <w:lvlJc w:val="left"/>
+      <w:pPr>
+        <w:ind w:left="5760" w:hanging="360"/>
+      </w:pPr>
+      <w:rPr>
+        <w:u w:val="none"/>
+      </w:rPr>
+    </w:lvl>
+    <w:lvl w:ilvl="8">
+      <w:start w:val="1"/>
+      <w:numFmt w:val="bullet"/>
+      <w:lvlText w:val="-"/>
+      <w:lvlJc w:val="left"/>
+      <w:pPr>
+        <w:ind w:left="6480" w:hanging="360"/>
+      </w:pPr>
+      <w:rPr>
+        <w:u w:val="none"/>
+      </w:rPr>
+    </w:lvl>
+  </w:abstractNum>
+  <w:abstractNum w:abstractNumId="14">
+    <w:lvl w:ilvl="0">
+      <w:start w:val="1"/>
+      <w:numFmt w:val="bullet"/>
+      <w:lvlText w:val="-"/>
+      <w:lvlJc w:val="left"/>
+      <w:pPr>
+        <w:ind w:left="720" w:hanging="360"/>
+      </w:pPr>
+      <w:rPr>
+        <w:u w:val="none"/>
+      </w:rPr>
+    </w:lvl>
+    <w:lvl w:ilvl="1">
+      <w:start w:val="1"/>
+      <w:numFmt w:val="bullet"/>
+      <w:lvlText w:val="-"/>
+      <w:lvlJc w:val="left"/>
+      <w:pPr>
+        <w:ind w:left="1440" w:hanging="360"/>
+      </w:pPr>
+      <w:rPr>
+        <w:u w:val="none"/>
+      </w:rPr>
+    </w:lvl>
+    <w:lvl w:ilvl="2">
+      <w:start w:val="1"/>
+      <w:numFmt w:val="bullet"/>
+      <w:lvlText w:val="-"/>
+      <w:lvlJc w:val="left"/>
+      <w:pPr>
+        <w:ind w:left="2160" w:hanging="360"/>
+      </w:pPr>
+      <w:rPr>
+        <w:u w:val="none"/>
+      </w:rPr>
+    </w:lvl>
+    <w:lvl w:ilvl="3">
+      <w:start w:val="1"/>
+      <w:numFmt w:val="bullet"/>
+      <w:lvlText w:val="-"/>
+      <w:lvlJc w:val="left"/>
+      <w:pPr>
+        <w:ind w:left="2880" w:hanging="360"/>
+      </w:pPr>
+      <w:rPr>
+        <w:u w:val="none"/>
+      </w:rPr>
+    </w:lvl>
+    <w:lvl w:ilvl="4">
+      <w:start w:val="1"/>
+      <w:numFmt w:val="bullet"/>
+      <w:lvlText w:val="-"/>
+      <w:lvlJc w:val="left"/>
+      <w:pPr>
+        <w:ind w:left="3600" w:hanging="360"/>
+      </w:pPr>
+      <w:rPr>
+        <w:u w:val="none"/>
+      </w:rPr>
+    </w:lvl>
+    <w:lvl w:ilvl="5">
+      <w:start w:val="1"/>
+      <w:numFmt w:val="bullet"/>
+      <w:lvlText w:val="-"/>
+      <w:lvlJc w:val="left"/>
+      <w:pPr>
+        <w:ind w:left="4320" w:hanging="360"/>
+      </w:pPr>
+      <w:rPr>
+        <w:u w:val="none"/>
+      </w:rPr>
+    </w:lvl>
+    <w:lvl w:ilvl="6">
+      <w:start w:val="1"/>
+      <w:numFmt w:val="bullet"/>
+      <w:lvlText w:val="-"/>
+      <w:lvlJc w:val="left"/>
+      <w:pPr>
+        <w:ind w:left="5040" w:hanging="360"/>
+      </w:pPr>
+      <w:rPr>
+        <w:u w:val="none"/>
+      </w:rPr>
+    </w:lvl>
+    <w:lvl w:ilvl="7">
+      <w:start w:val="1"/>
+      <w:numFmt w:val="bullet"/>
+      <w:lvlText w:val="-"/>
+      <w:lvlJc w:val="left"/>
+      <w:pPr>
+        <w:ind w:left="5760" w:hanging="360"/>
+      </w:pPr>
+      <w:rPr>
+        <w:u w:val="none"/>
+      </w:rPr>
+    </w:lvl>
+    <w:lvl w:ilvl="8">
+      <w:start w:val="1"/>
+      <w:numFmt w:val="bullet"/>
+      <w:lvlText w:val="-"/>
+      <w:lvlJc w:val="left"/>
+      <w:pPr>
+        <w:ind w:left="6480" w:hanging="360"/>
+      </w:pPr>
+      <w:rPr>
+        <w:u w:val="none"/>
+      </w:rPr>
+    </w:lvl>
+  </w:abstractNum>
+  <w:abstractNum w:abstractNumId="15">
+    <w:lvl w:ilvl="0">
+      <w:start w:val="1"/>
+      <w:numFmt w:val="bullet"/>
+      <w:lvlText w:val="-"/>
+      <w:lvlJc w:val="left"/>
+      <w:pPr>
+        <w:ind w:left="720" w:hanging="360"/>
+      </w:pPr>
+      <w:rPr>
+        <w:u w:val="none"/>
+      </w:rPr>
+    </w:lvl>
+    <w:lvl w:ilvl="1">
+      <w:start w:val="1"/>
+      <w:numFmt w:val="bullet"/>
+      <w:lvlText w:val="-"/>
+      <w:lvlJc w:val="left"/>
+      <w:pPr>
+        <w:ind w:left="1440" w:hanging="360"/>
+      </w:pPr>
+      <w:rPr>
+        <w:u w:val="none"/>
+      </w:rPr>
+    </w:lvl>
+    <w:lvl w:ilvl="2">
+      <w:start w:val="1"/>
+      <w:numFmt w:val="bullet"/>
+      <w:lvlText w:val="-"/>
+      <w:lvlJc w:val="left"/>
+      <w:pPr>
+        <w:ind w:left="2160" w:hanging="360"/>
+      </w:pPr>
+      <w:rPr>
+        <w:u w:val="none"/>
+      </w:rPr>
+    </w:lvl>
+    <w:lvl w:ilvl="3">
+      <w:start w:val="1"/>
+      <w:numFmt w:val="bullet"/>
+      <w:lvlText w:val="-"/>
+      <w:lvlJc w:val="left"/>
+      <w:pPr>
+        <w:ind w:left="2880" w:hanging="360"/>
+      </w:pPr>
+      <w:rPr>
+        <w:u w:val="none"/>
+      </w:rPr>
+    </w:lvl>
+    <w:lvl w:ilvl="4">
+      <w:start w:val="1"/>
+      <w:numFmt w:val="bullet"/>
+      <w:lvlText w:val="-"/>
+      <w:lvlJc w:val="left"/>
+      <w:pPr>
+        <w:ind w:left="3600" w:hanging="360"/>
+      </w:pPr>
+      <w:rPr>
+        <w:u w:val="none"/>
+      </w:rPr>
+    </w:lvl>
+    <w:lvl w:ilvl="5">
+      <w:start w:val="1"/>
+      <w:numFmt w:val="bullet"/>
+      <w:lvlText w:val="-"/>
+      <w:lvlJc w:val="left"/>
+      <w:pPr>
+        <w:ind w:left="4320" w:hanging="360"/>
+      </w:pPr>
+      <w:rPr>
+        <w:u w:val="none"/>
+      </w:rPr>
+    </w:lvl>
+    <w:lvl w:ilvl="6">
+      <w:start w:val="1"/>
+      <w:numFmt w:val="bullet"/>
+      <w:lvlText w:val="-"/>
+      <w:lvlJc w:val="left"/>
+      <w:pPr>
+        <w:ind w:left="5040" w:hanging="360"/>
+      </w:pPr>
+      <w:rPr>
+        <w:u w:val="none"/>
+      </w:rPr>
+    </w:lvl>
+    <w:lvl w:ilvl="7">
+      <w:start w:val="1"/>
+      <w:numFmt w:val="bullet"/>
+      <w:lvlText w:val="-"/>
+      <w:lvlJc w:val="left"/>
+      <w:pPr>
+        <w:ind w:left="5760" w:hanging="360"/>
+      </w:pPr>
+      <w:rPr>
+        <w:u w:val="none"/>
+      </w:rPr>
+    </w:lvl>
+    <w:lvl w:ilvl="8">
+      <w:start w:val="1"/>
+      <w:numFmt w:val="bullet"/>
+      <w:lvlText w:val="-"/>
+      <w:lvlJc w:val="left"/>
+      <w:pPr>
+        <w:ind w:left="6480" w:hanging="360"/>
+      </w:pPr>
+      <w:rPr>
+        <w:u w:val="none"/>
+      </w:rPr>
+    </w:lvl>
+  </w:abstractNum>
+  <w:abstractNum w:abstractNumId="16">
+    <w:lvl w:ilvl="0">
+      <w:start w:val="1"/>
+      <w:numFmt w:val="bullet"/>
+      <w:lvlText w:val="-"/>
+      <w:lvlJc w:val="left"/>
+      <w:pPr>
+        <w:ind w:left="720" w:hanging="360"/>
+      </w:pPr>
+      <w:rPr>
+        <w:u w:val="none"/>
+      </w:rPr>
+    </w:lvl>
+    <w:lvl w:ilvl="1">
+      <w:start w:val="1"/>
+      <w:numFmt w:val="bullet"/>
+      <w:lvlText w:val="-"/>
+      <w:lvlJc w:val="left"/>
+      <w:pPr>
+        <w:ind w:left="1440" w:hanging="360"/>
+      </w:pPr>
+      <w:rPr>
+        <w:u w:val="none"/>
+      </w:rPr>
+    </w:lvl>
+    <w:lvl w:ilvl="2">
+      <w:start w:val="1"/>
+      <w:numFmt w:val="bullet"/>
+      <w:lvlText w:val="-"/>
+      <w:lvlJc w:val="left"/>
+      <w:pPr>
+        <w:ind w:left="2160" w:hanging="360"/>
+      </w:pPr>
+      <w:rPr>
+        <w:u w:val="none"/>
+      </w:rPr>
+    </w:lvl>
+    <w:lvl w:ilvl="3">
+      <w:start w:val="1"/>
+      <w:numFmt w:val="bullet"/>
+      <w:lvlText w:val="-"/>
+      <w:lvlJc w:val="left"/>
+      <w:pPr>
+        <w:ind w:left="2880" w:hanging="360"/>
+      </w:pPr>
+      <w:rPr>
+        <w:u w:val="none"/>
+      </w:rPr>
+    </w:lvl>
+    <w:lvl w:ilvl="4">
+      <w:start w:val="1"/>
+      <w:numFmt w:val="bullet"/>
+      <w:lvlText w:val="-"/>
+      <w:lvlJc w:val="left"/>
+      <w:pPr>
+        <w:ind w:left="3600" w:hanging="360"/>
+      </w:pPr>
+      <w:rPr>
+        <w:u w:val="none"/>
+      </w:rPr>
+    </w:lvl>
+    <w:lvl w:ilvl="5">
+      <w:start w:val="1"/>
+      <w:numFmt w:val="bullet"/>
+      <w:lvlText w:val="-"/>
+      <w:lvlJc w:val="left"/>
+      <w:pPr>
+        <w:ind w:left="4320" w:hanging="360"/>
+      </w:pPr>
+      <w:rPr>
+        <w:u w:val="none"/>
+      </w:rPr>
+    </w:lvl>
+    <w:lvl w:ilvl="6">
+      <w:start w:val="1"/>
+      <w:numFmt w:val="bullet"/>
+      <w:lvlText w:val="-"/>
+      <w:lvlJc w:val="left"/>
+      <w:pPr>
+        <w:ind w:left="5040" w:hanging="360"/>
+      </w:pPr>
+      <w:rPr>
+        <w:u w:val="none"/>
+      </w:rPr>
+    </w:lvl>
+    <w:lvl w:ilvl="7">
+      <w:start w:val="1"/>
+      <w:numFmt w:val="bullet"/>
+      <w:lvlText w:val="-"/>
+      <w:lvlJc w:val="left"/>
+      <w:pPr>
+        <w:ind w:left="5760" w:hanging="360"/>
+      </w:pPr>
+      <w:rPr>
+        <w:u w:val="none"/>
+      </w:rPr>
+    </w:lvl>
+    <w:lvl w:ilvl="8">
+      <w:start w:val="1"/>
+      <w:numFmt w:val="bullet"/>
+      <w:lvlText w:val="-"/>
+      <w:lvlJc w:val="left"/>
+      <w:pPr>
+        <w:ind w:left="6480" w:hanging="360"/>
+      </w:pPr>
+      <w:rPr>
+        <w:u w:val="none"/>
+      </w:rPr>
+    </w:lvl>
+  </w:abstractNum>
+  <w:abstractNum w:abstractNumId="17">
+    <w:lvl w:ilvl="0">
+      <w:start w:val="1"/>
+      <w:numFmt w:val="bullet"/>
+      <w:lvlText w:val="-"/>
+      <w:lvlJc w:val="left"/>
+      <w:pPr>
+        <w:ind w:left="720" w:hanging="360"/>
+      </w:pPr>
+      <w:rPr>
+        <w:u w:val="none"/>
+      </w:rPr>
+    </w:lvl>
+    <w:lvl w:ilvl="1">
+      <w:start w:val="1"/>
+      <w:numFmt w:val="bullet"/>
+      <w:lvlText w:val="-"/>
+      <w:lvlJc w:val="left"/>
+      <w:pPr>
+        <w:ind w:left="1440" w:hanging="360"/>
+      </w:pPr>
+      <w:rPr>
+        <w:u w:val="none"/>
+      </w:rPr>
+    </w:lvl>
+    <w:lvl w:ilvl="2">
+      <w:start w:val="1"/>
+      <w:numFmt w:val="bullet"/>
+      <w:lvlText w:val="-"/>
+      <w:lvlJc w:val="left"/>
+      <w:pPr>
+        <w:ind w:left="2160" w:hanging="360"/>
+      </w:pPr>
+      <w:rPr>
+        <w:u w:val="none"/>
+      </w:rPr>
+    </w:lvl>
+    <w:lvl w:ilvl="3">
+      <w:start w:val="1"/>
+      <w:numFmt w:val="bullet"/>
+      <w:lvlText w:val="-"/>
+      <w:lvlJc w:val="left"/>
+      <w:pPr>
+        <w:ind w:left="2880" w:hanging="360"/>
+      </w:pPr>
+      <w:rPr>
+        <w:u w:val="none"/>
+      </w:rPr>
+    </w:lvl>
+    <w:lvl w:ilvl="4">
+      <w:start w:val="1"/>
+      <w:numFmt w:val="bullet"/>
+      <w:lvlText w:val="-"/>
+      <w:lvlJc w:val="left"/>
+      <w:pPr>
+        <w:ind w:left="3600" w:hanging="360"/>
+      </w:pPr>
+      <w:rPr>
+        <w:u w:val="none"/>
+      </w:rPr>
+    </w:lvl>
+    <w:lvl w:ilvl="5">
+      <w:start w:val="1"/>
+      <w:numFmt w:val="bullet"/>
+      <w:lvlText w:val="-"/>
+      <w:lvlJc w:val="left"/>
+      <w:pPr>
+        <w:ind w:left="4320" w:hanging="360"/>
+      </w:pPr>
+      <w:rPr>
+        <w:u w:val="none"/>
+      </w:rPr>
+    </w:lvl>
+    <w:lvl w:ilvl="6">
+      <w:start w:val="1"/>
+      <w:numFmt w:val="bullet"/>
+      <w:lvlText w:val="-"/>
+      <w:lvlJc w:val="left"/>
+      <w:pPr>
+        <w:ind w:left="5040" w:hanging="360"/>
+      </w:pPr>
+      <w:rPr>
+        <w:u w:val="none"/>
+      </w:rPr>
+    </w:lvl>
+    <w:lvl w:ilvl="7">
+      <w:start w:val="1"/>
+      <w:numFmt w:val="bullet"/>
+      <w:lvlText w:val="-"/>
+      <w:lvlJc w:val="left"/>
+      <w:pPr>
+        <w:ind w:left="5760" w:hanging="360"/>
+      </w:pPr>
+      <w:rPr>
+        <w:u w:val="none"/>
+      </w:rPr>
+    </w:lvl>
+    <w:lvl w:ilvl="8">
+      <w:start w:val="1"/>
+      <w:numFmt w:val="bullet"/>
+      <w:lvlText w:val="-"/>
+      <w:lvlJc w:val="left"/>
+      <w:pPr>
+        <w:ind w:left="6480" w:hanging="360"/>
+      </w:pPr>
+      <w:rPr>
+        <w:u w:val="none"/>
+      </w:rPr>
+    </w:lvl>
+  </w:abstractNum>
+  <w:abstractNum w:abstractNumId="18">
+    <w:lvl w:ilvl="0">
+      <w:start w:val="1"/>
+      <w:numFmt w:val="bullet"/>
+      <w:lvlText w:val="-"/>
+      <w:lvlJc w:val="left"/>
+      <w:pPr>
+        <w:ind w:left="720" w:hanging="360"/>
+      </w:pPr>
+      <w:rPr>
+        <w:u w:val="none"/>
+      </w:rPr>
+    </w:lvl>
+    <w:lvl w:ilvl="1">
+      <w:start w:val="1"/>
+      <w:numFmt w:val="bullet"/>
+      <w:lvlText w:val="-"/>
+      <w:lvlJc w:val="left"/>
+      <w:pPr>
+        <w:ind w:left="1440" w:hanging="360"/>
+      </w:pPr>
+      <w:rPr>
+        <w:u w:val="none"/>
+      </w:rPr>
+    </w:lvl>
+    <w:lvl w:ilvl="2">
+      <w:start w:val="1"/>
+      <w:numFmt w:val="bullet"/>
+      <w:lvlText w:val="-"/>
+      <w:lvlJc w:val="left"/>
+      <w:pPr>
+        <w:ind w:left="2160" w:hanging="360"/>
+      </w:pPr>
+      <w:rPr>
+        <w:u w:val="none"/>
+      </w:rPr>
+    </w:lvl>
+    <w:lvl w:ilvl="3">
+      <w:start w:val="1"/>
+      <w:numFmt w:val="bullet"/>
+      <w:lvlText w:val="-"/>
+      <w:lvlJc w:val="left"/>
+      <w:pPr>
+        <w:ind w:left="2880" w:hanging="360"/>
+      </w:pPr>
+      <w:rPr>
+        <w:u w:val="none"/>
+      </w:rPr>
+    </w:lvl>
+    <w:lvl w:ilvl="4">
+      <w:start w:val="1"/>
+      <w:numFmt w:val="bullet"/>
+      <w:lvlText w:val="-"/>
+      <w:lvlJc w:val="left"/>
+      <w:pPr>
+        <w:ind w:left="3600" w:hanging="360"/>
+      </w:pPr>
+      <w:rPr>
+        <w:u w:val="none"/>
+      </w:rPr>
+    </w:lvl>
+    <w:lvl w:ilvl="5">
+      <w:start w:val="1"/>
+      <w:numFmt w:val="bullet"/>
+      <w:lvlText w:val="-"/>
+      <w:lvlJc w:val="left"/>
+      <w:pPr>
+        <w:ind w:left="4320" w:hanging="360"/>
+      </w:pPr>
+      <w:rPr>
+        <w:u w:val="none"/>
+      </w:rPr>
+    </w:lvl>
+    <w:lvl w:ilvl="6">
+      <w:start w:val="1"/>
+      <w:numFmt w:val="bullet"/>
+      <w:lvlText w:val="-"/>
+      <w:lvlJc w:val="left"/>
+      <w:pPr>
+        <w:ind w:left="5040" w:hanging="360"/>
+      </w:pPr>
+      <w:rPr>
+        <w:u w:val="none"/>
+      </w:rPr>
+    </w:lvl>
+    <w:lvl w:ilvl="7">
+      <w:start w:val="1"/>
+      <w:numFmt w:val="bullet"/>
+      <w:lvlText w:val="-"/>
+      <w:lvlJc w:val="left"/>
+      <w:pPr>
+        <w:ind w:left="5760" w:hanging="360"/>
+      </w:pPr>
+      <w:rPr>
+        <w:u w:val="none"/>
+      </w:rPr>
+    </w:lvl>
+    <w:lvl w:ilvl="8">
+      <w:start w:val="1"/>
+      <w:numFmt w:val="bullet"/>
+      <w:lvlText w:val="-"/>
+      <w:lvlJc w:val="left"/>
+      <w:pPr>
+        <w:ind w:left="6480" w:hanging="360"/>
+      </w:pPr>
+      <w:rPr>
+        <w:u w:val="none"/>
+      </w:rPr>
+    </w:lvl>
+  </w:abstractNum>
+  <w:abstractNum w:abstractNumId="19">
+    <w:lvl w:ilvl="0">
+      <w:start w:val="1"/>
+      <w:numFmt w:val="bullet"/>
+      <w:lvlText w:val="-"/>
+      <w:lvlJc w:val="left"/>
+      <w:pPr>
+        <w:ind w:left="720" w:hanging="360"/>
+      </w:pPr>
+      <w:rPr>
+        <w:u w:val="none"/>
+      </w:rPr>
+    </w:lvl>
+    <w:lvl w:ilvl="1">
+      <w:start w:val="1"/>
+      <w:numFmt w:val="bullet"/>
+      <w:lvlText w:val="-"/>
+      <w:lvlJc w:val="left"/>
+      <w:pPr>
+        <w:ind w:left="1440" w:hanging="360"/>
+      </w:pPr>
+      <w:rPr>
+        <w:u w:val="none"/>
+      </w:rPr>
+    </w:lvl>
+    <w:lvl w:ilvl="2">
+      <w:start w:val="1"/>
+      <w:numFmt w:val="bullet"/>
+      <w:lvlText w:val="-"/>
+      <w:lvlJc w:val="left"/>
+      <w:pPr>
+        <w:ind w:left="2160" w:hanging="360"/>
+      </w:pPr>
+      <w:rPr>
+        <w:u w:val="none"/>
+      </w:rPr>
+    </w:lvl>
+    <w:lvl w:ilvl="3">
+      <w:start w:val="1"/>
+      <w:numFmt w:val="bullet"/>
+      <w:lvlText w:val="-"/>
+      <w:lvlJc w:val="left"/>
+      <w:pPr>
+        <w:ind w:left="2880" w:hanging="360"/>
+      </w:pPr>
+      <w:rPr>
+        <w:u w:val="none"/>
+      </w:rPr>
+    </w:lvl>
+    <w:lvl w:ilvl="4">
+      <w:start w:val="1"/>
+      <w:numFmt w:val="bullet"/>
+      <w:lvlText w:val="-"/>
+      <w:lvlJc w:val="left"/>
+      <w:pPr>
+        <w:ind w:left="3600" w:hanging="360"/>
+      </w:pPr>
+      <w:rPr>
+        <w:u w:val="none"/>
+      </w:rPr>
+    </w:lvl>
+    <w:lvl w:ilvl="5">
+      <w:start w:val="1"/>
+      <w:numFmt w:val="bullet"/>
+      <w:lvlText w:val="-"/>
+      <w:lvlJc w:val="left"/>
+      <w:pPr>
+        <w:ind w:left="4320" w:hanging="360"/>
+      </w:pPr>
+      <w:rPr>
+        <w:u w:val="none"/>
+      </w:rPr>
+    </w:lvl>
+    <w:lvl w:ilvl="6">
+      <w:start w:val="1"/>
+      <w:numFmt w:val="bullet"/>
+      <w:lvlText w:val="-"/>
+      <w:lvlJc w:val="left"/>
+      <w:pPr>
+        <w:ind w:left="5040" w:hanging="360"/>
+      </w:pPr>
+      <w:rPr>
+        <w:u w:val="none"/>
+      </w:rPr>
+    </w:lvl>
+    <w:lvl w:ilvl="7">
+      <w:start w:val="1"/>
+      <w:numFmt w:val="bullet"/>
+      <w:lvlText w:val="-"/>
+      <w:lvlJc w:val="left"/>
+      <w:pPr>
+        <w:ind w:left="5760" w:hanging="360"/>
+      </w:pPr>
+      <w:rPr>
+        <w:u w:val="none"/>
+      </w:rPr>
+    </w:lvl>
+    <w:lvl w:ilvl="8">
+      <w:start w:val="1"/>
+      <w:numFmt w:val="bullet"/>
+      <w:lvlText w:val="-"/>
+      <w:lvlJc w:val="left"/>
+      <w:pPr>
+        <w:ind w:left="6480" w:hanging="360"/>
+      </w:pPr>
+      <w:rPr>
+        <w:u w:val="none"/>
+      </w:rPr>
+    </w:lvl>
+  </w:abstractNum>
+  <w:abstractNum w:abstractNumId="20">
+    <w:lvl w:ilvl="0">
+      <w:start w:val="1"/>
+      <w:numFmt w:val="bullet"/>
+      <w:lvlText w:val="-"/>
+      <w:lvlJc w:val="left"/>
+      <w:pPr>
+        <w:ind w:left="720" w:hanging="360"/>
+      </w:pPr>
+      <w:rPr>
+        <w:u w:val="none"/>
+      </w:rPr>
+    </w:lvl>
+    <w:lvl w:ilvl="1">
+      <w:start w:val="1"/>
+      <w:numFmt w:val="bullet"/>
+      <w:lvlText w:val="-"/>
+      <w:lvlJc w:val="left"/>
+      <w:pPr>
+        <w:ind w:left="1440" w:hanging="360"/>
+      </w:pPr>
+      <w:rPr>
+        <w:u w:val="none"/>
+      </w:rPr>
+    </w:lvl>
+    <w:lvl w:ilvl="2">
+      <w:start w:val="1"/>
+      <w:numFmt w:val="bullet"/>
+      <w:lvlText w:val="-"/>
+      <w:lvlJc w:val="left"/>
+      <w:pPr>
+        <w:ind w:left="2160" w:hanging="360"/>
+      </w:pPr>
+      <w:rPr>
+        <w:u w:val="none"/>
+      </w:rPr>
+    </w:lvl>
+    <w:lvl w:ilvl="3">
+      <w:start w:val="1"/>
+      <w:numFmt w:val="bullet"/>
+      <w:lvlText w:val="-"/>
+      <w:lvlJc w:val="left"/>
+      <w:pPr>
+        <w:ind w:left="2880" w:hanging="360"/>
+      </w:pPr>
+      <w:rPr>
+        <w:u w:val="none"/>
+      </w:rPr>
+    </w:lvl>
+    <w:lvl w:ilvl="4">
+      <w:start w:val="1"/>
+      <w:numFmt w:val="bullet"/>
+      <w:lvlText w:val="-"/>
+      <w:lvlJc w:val="left"/>
+      <w:pPr>
+        <w:ind w:left="3600" w:hanging="360"/>
+      </w:pPr>
+      <w:rPr>
+        <w:u w:val="none"/>
+      </w:rPr>
+    </w:lvl>
+    <w:lvl w:ilvl="5">
+      <w:start w:val="1"/>
+      <w:numFmt w:val="bullet"/>
+      <w:lvlText w:val="-"/>
+      <w:lvlJc w:val="left"/>
+      <w:pPr>
+        <w:ind w:left="4320" w:hanging="360"/>
+      </w:pPr>
+      <w:rPr>
+        <w:u w:val="none"/>
+      </w:rPr>
+    </w:lvl>
+    <w:lvl w:ilvl="6">
+      <w:start w:val="1"/>
+      <w:numFmt w:val="bullet"/>
+      <w:lvlText w:val="-"/>
+      <w:lvlJc w:val="left"/>
+      <w:pPr>
+        <w:ind w:left="5040" w:hanging="360"/>
+      </w:pPr>
+      <w:rPr>
+        <w:u w:val="none"/>
+      </w:rPr>
+    </w:lvl>
+    <w:lvl w:ilvl="7">
+      <w:start w:val="1"/>
+      <w:numFmt w:val="bullet"/>
+      <w:lvlText w:val="-"/>
+      <w:lvlJc w:val="left"/>
+      <w:pPr>
+        <w:ind w:left="5760" w:hanging="360"/>
+      </w:pPr>
+      <w:rPr>
+        <w:u w:val="none"/>
+      </w:rPr>
+    </w:lvl>
+    <w:lvl w:ilvl="8">
+      <w:start w:val="1"/>
+      <w:numFmt w:val="bullet"/>
+      <w:lvlText w:val="-"/>
+      <w:lvlJc w:val="left"/>
+      <w:pPr>
+        <w:ind w:left="6480" w:hanging="360"/>
+      </w:pPr>
+      <w:rPr>
+        <w:u w:val="none"/>
+      </w:rPr>
+    </w:lvl>
+  </w:abstractNum>
+  <w:abstractNum w:abstractNumId="21">
+    <w:lvl w:ilvl="0">
+      <w:start w:val="1"/>
+      <w:numFmt w:val="bullet"/>
+      <w:lvlText w:val="-"/>
+      <w:lvlJc w:val="left"/>
+      <w:pPr>
+        <w:ind w:left="720" w:hanging="360"/>
+      </w:pPr>
+      <w:rPr>
+        <w:u w:val="none"/>
+      </w:rPr>
+    </w:lvl>
+    <w:lvl w:ilvl="1">
+      <w:start w:val="1"/>
+      <w:numFmt w:val="bullet"/>
+      <w:lvlText w:val="-"/>
+      <w:lvlJc w:val="left"/>
+      <w:pPr>
+        <w:ind w:left="1440" w:hanging="360"/>
+      </w:pPr>
+      <w:rPr>
+        <w:u w:val="none"/>
+      </w:rPr>
+    </w:lvl>
+    <w:lvl w:ilvl="2">
+      <w:start w:val="1"/>
+      <w:numFmt w:val="bullet"/>
+      <w:lvlText w:val="-"/>
+      <w:lvlJc w:val="left"/>
+      <w:pPr>
+        <w:ind w:left="2160" w:hanging="360"/>
+      </w:pPr>
+      <w:rPr>
+        <w:u w:val="none"/>
+      </w:rPr>
+    </w:lvl>
+    <w:lvl w:ilvl="3">
+      <w:start w:val="1"/>
+      <w:numFmt w:val="bullet"/>
+      <w:lvlText w:val="-"/>
+      <w:lvlJc w:val="left"/>
+      <w:pPr>
+        <w:ind w:left="2880" w:hanging="360"/>
+      </w:pPr>
+      <w:rPr>
+        <w:u w:val="none"/>
+      </w:rPr>
+    </w:lvl>
+    <w:lvl w:ilvl="4">
+      <w:start w:val="1"/>
+      <w:numFmt w:val="bullet"/>
+      <w:lvlText w:val="-"/>
+      <w:lvlJc w:val="left"/>
+      <w:pPr>
+        <w:ind w:left="3600" w:hanging="360"/>
+      </w:pPr>
+      <w:rPr>
+        <w:u w:val="none"/>
+      </w:rPr>
+    </w:lvl>
+    <w:lvl w:ilvl="5">
+      <w:start w:val="1"/>
+      <w:numFmt w:val="bullet"/>
+      <w:lvlText w:val="-"/>
+      <w:lvlJc w:val="left"/>
+      <w:pPr>
+        <w:ind w:left="4320" w:hanging="360"/>
+      </w:pPr>
+      <w:rPr>
+        <w:u w:val="none"/>
+      </w:rPr>
+    </w:lvl>
+    <w:lvl w:ilvl="6">
+      <w:start w:val="1"/>
+      <w:numFmt w:val="bullet"/>
+      <w:lvlText w:val="-"/>
+      <w:lvlJc w:val="left"/>
+      <w:pPr>
+        <w:ind w:left="5040" w:hanging="360"/>
+      </w:pPr>
+      <w:rPr>
+        <w:u w:val="none"/>
+      </w:rPr>
+    </w:lvl>
+    <w:lvl w:ilvl="7">
+      <w:start w:val="1"/>
+      <w:numFmt w:val="bullet"/>
+      <w:lvlText w:val="-"/>
+      <w:lvlJc w:val="left"/>
+      <w:pPr>
+        <w:ind w:left="5760" w:hanging="360"/>
+      </w:pPr>
+      <w:rPr>
+        <w:u w:val="none"/>
+      </w:rPr>
+    </w:lvl>
+    <w:lvl w:ilvl="8">
+      <w:start w:val="1"/>
+      <w:numFmt w:val="bullet"/>
+      <w:lvlText w:val="-"/>
+      <w:lvlJc w:val="left"/>
+      <w:pPr>
+        <w:ind w:left="6480" w:hanging="360"/>
+      </w:pPr>
+      <w:rPr>
+        <w:u w:val="none"/>
+      </w:rPr>
+    </w:lvl>
+  </w:abstractNum>
+  <w:abstractNum w:abstractNumId="22">
+    <w:lvl w:ilvl="0">
+      <w:start w:val="1"/>
+      <w:numFmt w:val="bullet"/>
+      <w:lvlText w:val="-"/>
+      <w:lvlJc w:val="left"/>
+      <w:pPr>
+        <w:ind w:left="720" w:hanging="360"/>
+      </w:pPr>
+      <w:rPr>
+        <w:u w:val="none"/>
+      </w:rPr>
+    </w:lvl>
+    <w:lvl w:ilvl="1">
+      <w:start w:val="1"/>
+      <w:numFmt w:val="bullet"/>
+      <w:lvlText w:val="-"/>
+      <w:lvlJc w:val="left"/>
+      <w:pPr>
+        <w:ind w:left="1440" w:hanging="360"/>
+      </w:pPr>
+      <w:rPr>
+        <w:u w:val="none"/>
+      </w:rPr>
+    </w:lvl>
+    <w:lvl w:ilvl="2">
+      <w:start w:val="1"/>
+      <w:numFmt w:val="bullet"/>
+      <w:lvlText w:val="-"/>
+      <w:lvlJc w:val="left"/>
+      <w:pPr>
+        <w:ind w:left="2160" w:hanging="360"/>
+      </w:pPr>
+      <w:rPr>
+        <w:u w:val="none"/>
+      </w:rPr>
+    </w:lvl>
+    <w:lvl w:ilvl="3">
+      <w:start w:val="1"/>
+      <w:numFmt w:val="bullet"/>
+      <w:lvlText w:val="-"/>
+      <w:lvlJc w:val="left"/>
+      <w:pPr>
+        <w:ind w:left="2880" w:hanging="360"/>
+      </w:pPr>
+      <w:rPr>
+        <w:u w:val="none"/>
+      </w:rPr>
+    </w:lvl>
+    <w:lvl w:ilvl="4">
+      <w:start w:val="1"/>
+      <w:numFmt w:val="bullet"/>
+      <w:lvlText w:val="-"/>
+      <w:lvlJc w:val="left"/>
+      <w:pPr>
+        <w:ind w:left="3600" w:hanging="360"/>
+      </w:pPr>
+      <w:rPr>
+        <w:u w:val="none"/>
+      </w:rPr>
+    </w:lvl>
+    <w:lvl w:ilvl="5">
+      <w:start w:val="1"/>
+      <w:numFmt w:val="bullet"/>
+      <w:lvlText w:val="-"/>
+      <w:lvlJc w:val="left"/>
+      <w:pPr>
+        <w:ind w:left="4320" w:hanging="360"/>
+      </w:pPr>
+      <w:rPr>
+        <w:u w:val="none"/>
+      </w:rPr>
+    </w:lvl>
+    <w:lvl w:ilvl="6">
+      <w:start w:val="1"/>
+      <w:numFmt w:val="bullet"/>
+      <w:lvlText w:val="-"/>
+      <w:lvlJc w:val="left"/>
+      <w:pPr>
+        <w:ind w:left="5040" w:hanging="360"/>
+      </w:pPr>
+      <w:rPr>
+        <w:u w:val="none"/>
+      </w:rPr>
+    </w:lvl>
+    <w:lvl w:ilvl="7">
+      <w:start w:val="1"/>
+      <w:numFmt w:val="bullet"/>
+      <w:lvlText w:val="-"/>
+      <w:lvlJc w:val="left"/>
+      <w:pPr>
+        <w:ind w:left="5760" w:hanging="360"/>
+      </w:pPr>
+      <w:rPr>
+        <w:u w:val="none"/>
+      </w:rPr>
+    </w:lvl>
+    <w:lvl w:ilvl="8">
+      <w:start w:val="1"/>
+      <w:numFmt w:val="bullet"/>
+      <w:lvlText w:val="-"/>
+      <w:lvlJc w:val="left"/>
+      <w:pPr>
+        <w:ind w:left="6480" w:hanging="360"/>
+      </w:pPr>
+      <w:rPr>
+        <w:u w:val="none"/>
+      </w:rPr>
+    </w:lvl>
+  </w:abstractNum>
+  <w:abstractNum w:abstractNumId="23">
+    <w:lvl w:ilvl="0">
+      <w:start w:val="1"/>
+      <w:numFmt w:val="bullet"/>
+      <w:lvlText w:val="-"/>
+      <w:lvlJc w:val="left"/>
+      <w:pPr>
+        <w:ind w:left="720" w:hanging="360"/>
+      </w:pPr>
+      <w:rPr>
+        <w:u w:val="none"/>
+      </w:rPr>
+    </w:lvl>
+    <w:lvl w:ilvl="1">
+      <w:start w:val="1"/>
+      <w:numFmt w:val="bullet"/>
+      <w:lvlText w:val="-"/>
+      <w:lvlJc w:val="left"/>
+      <w:pPr>
+        <w:ind w:left="1440" w:hanging="360"/>
+      </w:pPr>
+      <w:rPr>
+        <w:u w:val="none"/>
+      </w:rPr>
+    </w:lvl>
+    <w:lvl w:ilvl="2">
+      <w:start w:val="1"/>
+      <w:numFmt w:val="bullet"/>
+      <w:lvlText w:val="-"/>
+      <w:lvlJc w:val="left"/>
+      <w:pPr>
+        <w:ind w:left="2160" w:hanging="360"/>
+      </w:pPr>
+      <w:rPr>
+        <w:u w:val="none"/>
+      </w:rPr>
+    </w:lvl>
+    <w:lvl w:ilvl="3">
+      <w:start w:val="1"/>
+      <w:numFmt w:val="bullet"/>
+      <w:lvlText w:val="-"/>
+      <w:lvlJc w:val="left"/>
+      <w:pPr>
+        <w:ind w:left="2880" w:hanging="360"/>
+      </w:pPr>
+      <w:rPr>
+        <w:u w:val="none"/>
+      </w:rPr>
+    </w:lvl>
+    <w:lvl w:ilvl="4">
+      <w:start w:val="1"/>
+      <w:numFmt w:val="bullet"/>
+      <w:lvlText w:val="-"/>
+      <w:lvlJc w:val="left"/>
+      <w:pPr>
+        <w:ind w:left="3600" w:hanging="360"/>
+      </w:pPr>
+      <w:rPr>
+        <w:u w:val="none"/>
+      </w:rPr>
+    </w:lvl>
+    <w:lvl w:ilvl="5">
+      <w:start w:val="1"/>
+      <w:numFmt w:val="bullet"/>
+      <w:lvlText w:val="-"/>
+      <w:lvlJc w:val="left"/>
+      <w:pPr>
+        <w:ind w:left="4320" w:hanging="360"/>
+      </w:pPr>
+      <w:rPr>
+        <w:u w:val="none"/>
+      </w:rPr>
+    </w:lvl>
+    <w:lvl w:ilvl="6">
+      <w:start w:val="1"/>
+      <w:numFmt w:val="bullet"/>
+      <w:lvlText w:val="-"/>
+      <w:lvlJc w:val="left"/>
+      <w:pPr>
+        <w:ind w:left="5040" w:hanging="360"/>
+      </w:pPr>
+      <w:rPr>
+        <w:u w:val="none"/>
+      </w:rPr>
+    </w:lvl>
+    <w:lvl w:ilvl="7">
+      <w:start w:val="1"/>
+      <w:numFmt w:val="bullet"/>
+      <w:lvlText w:val="-"/>
+      <w:lvlJc w:val="left"/>
+      <w:pPr>
+        <w:ind w:left="5760" w:hanging="360"/>
+      </w:pPr>
+      <w:rPr>
+        <w:u w:val="none"/>
+      </w:rPr>
+    </w:lvl>
+    <w:lvl w:ilvl="8">
+      <w:start w:val="1"/>
+      <w:numFmt w:val="bullet"/>
+      <w:lvlText w:val="-"/>
+      <w:lvlJc w:val="left"/>
+      <w:pPr>
+        <w:ind w:left="6480" w:hanging="360"/>
+      </w:pPr>
+      <w:rPr>
+        <w:u w:val="none"/>
+      </w:rPr>
+    </w:lvl>
+  </w:abstractNum>
+  <w:abstractNum w:abstractNumId="24">
+    <w:lvl w:ilvl="0">
+      <w:start w:val="1"/>
+      <w:numFmt w:val="bullet"/>
+      <w:lvlText w:val="-"/>
+      <w:lvlJc w:val="left"/>
+      <w:pPr>
+        <w:ind w:left="720" w:hanging="360"/>
+      </w:pPr>
+      <w:rPr>
+        <w:u w:val="none"/>
+      </w:rPr>
+    </w:lvl>
+    <w:lvl w:ilvl="1">
+      <w:start w:val="1"/>
+      <w:numFmt w:val="bullet"/>
+      <w:lvlText w:val="-"/>
+      <w:lvlJc w:val="left"/>
+      <w:pPr>
+        <w:ind w:left="1440" w:hanging="360"/>
+      </w:pPr>
+      <w:rPr>
+        <w:u w:val="none"/>
+      </w:rPr>
+    </w:lvl>
+    <w:lvl w:ilvl="2">
+      <w:start w:val="1"/>
+      <w:numFmt w:val="bullet"/>
+      <w:lvlText w:val="-"/>
+      <w:lvlJc w:val="left"/>
+      <w:pPr>
+        <w:ind w:left="2160" w:hanging="360"/>
+      </w:pPr>
+      <w:rPr>
+        <w:u w:val="none"/>
+      </w:rPr>
+    </w:lvl>
+    <w:lvl w:ilvl="3">
+      <w:start w:val="1"/>
+      <w:numFmt w:val="bullet"/>
+      <w:lvlText w:val="-"/>
+      <w:lvlJc w:val="left"/>
+      <w:pPr>
+        <w:ind w:left="2880" w:hanging="360"/>
+      </w:pPr>
+      <w:rPr>
+        <w:u w:val="none"/>
+      </w:rPr>
+    </w:lvl>
+    <w:lvl w:ilvl="4">
+      <w:start w:val="1"/>
+      <w:numFmt w:val="bullet"/>
+      <w:lvlText w:val="-"/>
+      <w:lvlJc w:val="left"/>
+      <w:pPr>
+        <w:ind w:left="3600" w:hanging="360"/>
+      </w:pPr>
+      <w:rPr>
+        <w:u w:val="none"/>
+      </w:rPr>
+    </w:lvl>
+    <w:lvl w:ilvl="5">
+      <w:start w:val="1"/>
+      <w:numFmt w:val="bullet"/>
+      <w:lvlText w:val="-"/>
+      <w:lvlJc w:val="left"/>
+      <w:pPr>
+        <w:ind w:left="4320" w:hanging="360"/>
+      </w:pPr>
+      <w:rPr>
+        <w:u w:val="none"/>
+      </w:rPr>
+    </w:lvl>
+    <w:lvl w:ilvl="6">
+      <w:start w:val="1"/>
+      <w:numFmt w:val="bullet"/>
+      <w:lvlText w:val="-"/>
+      <w:lvlJc w:val="left"/>
+      <w:pPr>
+        <w:ind w:left="5040" w:hanging="360"/>
+      </w:pPr>
+      <w:rPr>
+        <w:u w:val="none"/>
+      </w:rPr>
+    </w:lvl>
+    <w:lvl w:ilvl="7">
+      <w:start w:val="1"/>
+      <w:numFmt w:val="bullet"/>
+      <w:lvlText w:val="-"/>
+      <w:lvlJc w:val="left"/>
+      <w:pPr>
+        <w:ind w:left="5760" w:hanging="360"/>
+      </w:pPr>
+      <w:rPr>
+        <w:u w:val="none"/>
+      </w:rPr>
+    </w:lvl>
+    <w:lvl w:ilvl="8">
+      <w:start w:val="1"/>
+      <w:numFmt w:val="bullet"/>
+      <w:lvlText w:val="-"/>
+      <w:lvlJc w:val="left"/>
+      <w:pPr>
+        <w:ind w:left="6480" w:hanging="360"/>
+      </w:pPr>
+      <w:rPr>
+        <w:u w:val="none"/>
+      </w:rPr>
+    </w:lvl>
+  </w:abstractNum>
+  <w:abstractNum w:abstractNumId="25">
+    <w:lvl w:ilvl="0">
+      <w:start w:val="1"/>
+      <w:numFmt w:val="bullet"/>
+      <w:lvlText w:val="-"/>
+      <w:lvlJc w:val="left"/>
+      <w:pPr>
+        <w:ind w:left="720" w:hanging="360"/>
+      </w:pPr>
+      <w:rPr>
+        <w:u w:val="none"/>
+      </w:rPr>
+    </w:lvl>
+    <w:lvl w:ilvl="1">
+      <w:start w:val="1"/>
+      <w:numFmt w:val="bullet"/>
+      <w:lvlText w:val="-"/>
+      <w:lvlJc w:val="left"/>
+      <w:pPr>
+        <w:ind w:left="1440" w:hanging="360"/>
+      </w:pPr>
+      <w:rPr>
+        <w:u w:val="none"/>
+      </w:rPr>
+    </w:lvl>
+    <w:lvl w:ilvl="2">
+      <w:start w:val="1"/>
+      <w:numFmt w:val="bullet"/>
+      <w:lvlText w:val="-"/>
+      <w:lvlJc w:val="left"/>
+      <w:pPr>
+        <w:ind w:left="2160" w:hanging="360"/>
+      </w:pPr>
+      <w:rPr>
+        <w:u w:val="none"/>
+      </w:rPr>
+    </w:lvl>
+    <w:lvl w:ilvl="3">
+      <w:start w:val="1"/>
+      <w:numFmt w:val="bullet"/>
+      <w:lvlText w:val="-"/>
+      <w:lvlJc w:val="left"/>
+      <w:pPr>
+        <w:ind w:left="2880" w:hanging="360"/>
+      </w:pPr>
+      <w:rPr>
+        <w:u w:val="none"/>
+      </w:rPr>
+    </w:lvl>
+    <w:lvl w:ilvl="4">
+      <w:start w:val="1"/>
+      <w:numFmt w:val="bullet"/>
+      <w:lvlText w:val="-"/>
+      <w:lvlJc w:val="left"/>
+      <w:pPr>
+        <w:ind w:left="3600" w:hanging="360"/>
+      </w:pPr>
+      <w:rPr>
+        <w:u w:val="none"/>
+      </w:rPr>
+    </w:lvl>
+    <w:lvl w:ilvl="5">
+      <w:start w:val="1"/>
+      <w:numFmt w:val="bullet"/>
+      <w:lvlText w:val="-"/>
+      <w:lvlJc w:val="left"/>
+      <w:pPr>
+        <w:ind w:left="4320" w:hanging="360"/>
+      </w:pPr>
+      <w:rPr>
+        <w:u w:val="none"/>
+      </w:rPr>
+    </w:lvl>
+    <w:lvl w:ilvl="6">
+      <w:start w:val="1"/>
+      <w:numFmt w:val="bullet"/>
+      <w:lvlText w:val="-"/>
+      <w:lvlJc w:val="left"/>
+      <w:pPr>
+        <w:ind w:left="5040" w:hanging="360"/>
+      </w:pPr>
+      <w:rPr>
+        <w:u w:val="none"/>
+      </w:rPr>
+    </w:lvl>
+    <w:lvl w:ilvl="7">
+      <w:start w:val="1"/>
+      <w:numFmt w:val="bullet"/>
+      <w:lvlText w:val="-"/>
+      <w:lvlJc w:val="left"/>
+      <w:pPr>
+        <w:ind w:left="5760" w:hanging="360"/>
+      </w:pPr>
+      <w:rPr>
+        <w:u w:val="none"/>
+      </w:rPr>
+    </w:lvl>
+    <w:lvl w:ilvl="8">
+      <w:start w:val="1"/>
+      <w:numFmt w:val="bullet"/>
+      <w:lvlText w:val="-"/>
+      <w:lvlJc w:val="left"/>
+      <w:pPr>
+        <w:ind w:left="6480" w:hanging="360"/>
+      </w:pPr>
+      <w:rPr>
+        <w:u w:val="none"/>
+      </w:rPr>
+    </w:lvl>
+  </w:abstractNum>
+  <w:abstractNum w:abstractNumId="26">
+    <w:lvl w:ilvl="0">
+      <w:start w:val="1"/>
+      <w:numFmt w:val="bullet"/>
+      <w:lvlText w:val="-"/>
+      <w:lvlJc w:val="left"/>
+      <w:pPr>
+        <w:ind w:left="720" w:hanging="360"/>
+      </w:pPr>
+      <w:rPr>
+        <w:u w:val="none"/>
+      </w:rPr>
+    </w:lvl>
+    <w:lvl w:ilvl="1">
+      <w:start w:val="1"/>
+      <w:numFmt w:val="bullet"/>
+      <w:lvlText w:val="-"/>
+      <w:lvlJc w:val="left"/>
+      <w:pPr>
+        <w:ind w:left="1440" w:hanging="360"/>
+      </w:pPr>
+      <w:rPr>
+        <w:u w:val="none"/>
+      </w:rPr>
+    </w:lvl>
+    <w:lvl w:ilvl="2">
+      <w:start w:val="1"/>
+      <w:numFmt w:val="bullet"/>
+      <w:lvlText w:val="-"/>
+      <w:lvlJc w:val="left"/>
+      <w:pPr>
+        <w:ind w:left="2160" w:hanging="360"/>
+      </w:pPr>
+      <w:rPr>
+        <w:u w:val="none"/>
+      </w:rPr>
+    </w:lvl>
+    <w:lvl w:ilvl="3">
+      <w:start w:val="1"/>
+      <w:numFmt w:val="bullet"/>
+      <w:lvlText w:val="-"/>
+      <w:lvlJc w:val="left"/>
+      <w:pPr>
+        <w:ind w:left="2880" w:hanging="360"/>
+      </w:pPr>
+      <w:rPr>
+        <w:u w:val="none"/>
+      </w:rPr>
+    </w:lvl>
+    <w:lvl w:ilvl="4">
+      <w:start w:val="1"/>
+      <w:numFmt w:val="bullet"/>
+      <w:lvlText w:val="-"/>
+      <w:lvlJc w:val="left"/>
+      <w:pPr>
+        <w:ind w:left="3600" w:hanging="360"/>
+      </w:pPr>
+      <w:rPr>
+        <w:u w:val="none"/>
+      </w:rPr>
+    </w:lvl>
+    <w:lvl w:ilvl="5">
+      <w:start w:val="1"/>
+      <w:numFmt w:val="bullet"/>
+      <w:lvlText w:val="-"/>
+      <w:lvlJc w:val="left"/>
+      <w:pPr>
+        <w:ind w:left="4320" w:hanging="360"/>
+      </w:pPr>
+      <w:rPr>
+        <w:u w:val="none"/>
+      </w:rPr>
+    </w:lvl>
+    <w:lvl w:ilvl="6">
+      <w:start w:val="1"/>
+      <w:numFmt w:val="bullet"/>
+      <w:lvlText w:val="-"/>
+      <w:lvlJc w:val="left"/>
+      <w:pPr>
+        <w:ind w:left="5040" w:hanging="360"/>
+      </w:pPr>
+      <w:rPr>
+        <w:u w:val="none"/>
+      </w:rPr>
+    </w:lvl>
+    <w:lvl w:ilvl="7">
+      <w:start w:val="1"/>
+      <w:numFmt w:val="bullet"/>
+      <w:lvlText w:val="-"/>
+      <w:lvlJc w:val="left"/>
+      <w:pPr>
+        <w:ind w:left="5760" w:hanging="360"/>
+      </w:pPr>
+      <w:rPr>
+        <w:u w:val="none"/>
+      </w:rPr>
+    </w:lvl>
+    <w:lvl w:ilvl="8">
+      <w:start w:val="1"/>
+      <w:numFmt w:val="bullet"/>
+      <w:lvlText w:val="-"/>
+      <w:lvlJc w:val="left"/>
+      <w:pPr>
+        <w:ind w:left="6480" w:hanging="360"/>
+      </w:pPr>
+      <w:rPr>
+        <w:u w:val="none"/>
+      </w:rPr>
+    </w:lvl>
+  </w:abstractNum>
+  <w:abstractNum w:abstractNumId="27">
+    <w:lvl w:ilvl="0">
+      <w:start w:val="1"/>
+      <w:numFmt w:val="bullet"/>
+      <w:lvlText w:val="-"/>
+      <w:lvlJc w:val="left"/>
+      <w:pPr>
+        <w:ind w:left="720" w:hanging="360"/>
+      </w:pPr>
+      <w:rPr>
+        <w:u w:val="none"/>
+      </w:rPr>
+    </w:lvl>
+    <w:lvl w:ilvl="1">
+      <w:start w:val="1"/>
+      <w:numFmt w:val="bullet"/>
+      <w:lvlText w:val="-"/>
+      <w:lvlJc w:val="left"/>
+      <w:pPr>
+        <w:ind w:left="1440" w:hanging="360"/>
+      </w:pPr>
+      <w:rPr>
+        <w:u w:val="none"/>
+      </w:rPr>
+    </w:lvl>
+    <w:lvl w:ilvl="2">
+      <w:start w:val="1"/>
+      <w:numFmt w:val="bullet"/>
+      <w:lvlText w:val="-"/>
+      <w:lvlJc w:val="left"/>
+      <w:pPr>
+        <w:ind w:left="2160" w:hanging="360"/>
+      </w:pPr>
+      <w:rPr>
+        <w:u w:val="none"/>
+      </w:rPr>
+    </w:lvl>
+    <w:lvl w:ilvl="3">
+      <w:start w:val="1"/>
+      <w:numFmt w:val="bullet"/>
+      <w:lvlText w:val="-"/>
+      <w:lvlJc w:val="left"/>
+      <w:pPr>
+        <w:ind w:left="2880" w:hanging="360"/>
+      </w:pPr>
+      <w:rPr>
+        <w:u w:val="none"/>
+      </w:rPr>
+    </w:lvl>
+    <w:lvl w:ilvl="4">
+      <w:start w:val="1"/>
+      <w:numFmt w:val="bullet"/>
+      <w:lvlText w:val="-"/>
+      <w:lvlJc w:val="left"/>
+      <w:pPr>
+        <w:ind w:left="3600" w:hanging="360"/>
+      </w:pPr>
+      <w:rPr>
+        <w:u w:val="none"/>
+      </w:rPr>
+    </w:lvl>
+    <w:lvl w:ilvl="5">
+      <w:start w:val="1"/>
+      <w:numFmt w:val="bullet"/>
+      <w:lvlText w:val="-"/>
+      <w:lvlJc w:val="left"/>
+      <w:pPr>
+        <w:ind w:left="4320" w:hanging="360"/>
+      </w:pPr>
+      <w:rPr>
+        <w:u w:val="none"/>
+      </w:rPr>
+    </w:lvl>
+    <w:lvl w:ilvl="6">
+      <w:start w:val="1"/>
+      <w:numFmt w:val="bullet"/>
+      <w:lvlText w:val="-"/>
+      <w:lvlJc w:val="left"/>
+      <w:pPr>
+        <w:ind w:left="5040" w:hanging="360"/>
+      </w:pPr>
+      <w:rPr>
+        <w:u w:val="none"/>
+      </w:rPr>
+    </w:lvl>
+    <w:lvl w:ilvl="7">
+      <w:start w:val="1"/>
+      <w:numFmt w:val="bullet"/>
+      <w:lvlText w:val="-"/>
+      <w:lvlJc w:val="left"/>
+      <w:pPr>
+        <w:ind w:left="5760" w:hanging="360"/>
+      </w:pPr>
+      <w:rPr>
+        <w:u w:val="none"/>
+      </w:rPr>
+    </w:lvl>
+    <w:lvl w:ilvl="8">
+      <w:start w:val="1"/>
+      <w:numFmt w:val="bullet"/>
+      <w:lvlText w:val="-"/>
+      <w:lvlJc w:val="left"/>
+      <w:pPr>
+        <w:ind w:left="6480" w:hanging="360"/>
+      </w:pPr>
+      <w:rPr>
+        <w:u w:val="none"/>
+      </w:rPr>
+    </w:lvl>
+  </w:abstractNum>
+  <w:abstractNum w:abstractNumId="28">
+    <w:lvl w:ilvl="0">
+      <w:start w:val="1"/>
+      <w:numFmt w:val="bullet"/>
+      <w:lvlText w:val="-"/>
+      <w:lvlJc w:val="left"/>
+      <w:pPr>
+        <w:ind w:left="720" w:hanging="360"/>
+      </w:pPr>
+      <w:rPr>
+        <w:u w:val="none"/>
+      </w:rPr>
+    </w:lvl>
+    <w:lvl w:ilvl="1">
+      <w:start w:val="1"/>
+      <w:numFmt w:val="bullet"/>
+      <w:lvlText w:val="-"/>
+      <w:lvlJc w:val="left"/>
+      <w:pPr>
+        <w:ind w:left="1440" w:hanging="360"/>
+      </w:pPr>
+      <w:rPr>
+        <w:u w:val="none"/>
+      </w:rPr>
+    </w:lvl>
+    <w:lvl w:ilvl="2">
+      <w:start w:val="1"/>
+      <w:numFmt w:val="bullet"/>
+      <w:lvlText w:val="-"/>
+      <w:lvlJc w:val="left"/>
+      <w:pPr>
+        <w:ind w:left="2160" w:hanging="360"/>
+      </w:pPr>
+      <w:rPr>
+        <w:u w:val="none"/>
+      </w:rPr>
+    </w:lvl>
+    <w:lvl w:ilvl="3">
+      <w:start w:val="1"/>
+      <w:numFmt w:val="bullet"/>
+      <w:lvlText w:val="-"/>
+      <w:lvlJc w:val="left"/>
+      <w:pPr>
+        <w:ind w:left="2880" w:hanging="360"/>
+      </w:pPr>
+      <w:rPr>
+        <w:u w:val="none"/>
+      </w:rPr>
+    </w:lvl>
+    <w:lvl w:ilvl="4">
+      <w:start w:val="1"/>
+      <w:numFmt w:val="bullet"/>
+      <w:lvlText w:val="-"/>
+      <w:lvlJc w:val="left"/>
+      <w:pPr>
+        <w:ind w:left="3600" w:hanging="360"/>
+      </w:pPr>
+      <w:rPr>
+        <w:u w:val="none"/>
+      </w:rPr>
+    </w:lvl>
+    <w:lvl w:ilvl="5">
+      <w:start w:val="1"/>
+      <w:numFmt w:val="bullet"/>
+      <w:lvlText w:val="-"/>
+      <w:lvlJc w:val="left"/>
+      <w:pPr>
+        <w:ind w:left="4320" w:hanging="360"/>
+      </w:pPr>
+      <w:rPr>
+        <w:u w:val="none"/>
+      </w:rPr>
+    </w:lvl>
+    <w:lvl w:ilvl="6">
+      <w:start w:val="1"/>
+      <w:numFmt w:val="bullet"/>
+      <w:lvlText w:val="-"/>
+      <w:lvlJc w:val="left"/>
+      <w:pPr>
+        <w:ind w:left="5040" w:hanging="360"/>
+      </w:pPr>
+      <w:rPr>
+        <w:u w:val="none"/>
+      </w:rPr>
+    </w:lvl>
+    <w:lvl w:ilvl="7">
+      <w:start w:val="1"/>
+      <w:numFmt w:val="bullet"/>
+      <w:lvlText w:val="-"/>
+      <w:lvlJc w:val="left"/>
+      <w:pPr>
+        <w:ind w:left="5760" w:hanging="360"/>
+      </w:pPr>
+      <w:rPr>
+        <w:u w:val="none"/>
+      </w:rPr>
+    </w:lvl>
+    <w:lvl w:ilvl="8">
+      <w:start w:val="1"/>
+      <w:numFmt w:val="bullet"/>
+      <w:lvlText w:val="-"/>
+      <w:lvlJc w:val="left"/>
+      <w:pPr>
+        <w:ind w:left="6480" w:hanging="360"/>
+      </w:pPr>
+      <w:rPr>
+        <w:u w:val="none"/>
+      </w:rPr>
+    </w:lvl>
+  </w:abstractNum>
+  <w:abstractNum w:abstractNumId="29">
+    <w:lvl w:ilvl="0">
+      <w:start w:val="1"/>
+      <w:numFmt w:val="bullet"/>
+      <w:lvlText w:val="-"/>
+      <w:lvlJc w:val="left"/>
+      <w:pPr>
+        <w:ind w:left="720" w:hanging="360"/>
+      </w:pPr>
+      <w:rPr>
+        <w:u w:val="none"/>
+      </w:rPr>
+    </w:lvl>
+    <w:lvl w:ilvl="1">
+      <w:start w:val="1"/>
+      <w:numFmt w:val="bullet"/>
+      <w:lvlText w:val="-"/>
+      <w:lvlJc w:val="left"/>
+      <w:pPr>
+        <w:ind w:left="1440" w:hanging="360"/>
+      </w:pPr>
+      <w:rPr>
+        <w:u w:val="none"/>
+      </w:rPr>
+    </w:lvl>
+    <w:lvl w:ilvl="2">
+      <w:start w:val="1"/>
+      <w:numFmt w:val="bullet"/>
+      <w:lvlText w:val="-"/>
+      <w:lvlJc w:val="left"/>
+      <w:pPr>
+        <w:ind w:left="2160" w:hanging="360"/>
+      </w:pPr>
+      <w:rPr>
+        <w:u w:val="none"/>
+      </w:rPr>
+    </w:lvl>
+    <w:lvl w:ilvl="3">
+      <w:start w:val="1"/>
+      <w:numFmt w:val="bullet"/>
+      <w:lvlText w:val="-"/>
+      <w:lvlJc w:val="left"/>
+      <w:pPr>
+        <w:ind w:left="2880" w:hanging="360"/>
+      </w:pPr>
+      <w:rPr>
+        <w:u w:val="none"/>
+      </w:rPr>
+    </w:lvl>
+    <w:lvl w:ilvl="4">
+      <w:start w:val="1"/>
+      <w:numFmt w:val="bullet"/>
+      <w:lvlText w:val="-"/>
+      <w:lvlJc w:val="left"/>
+      <w:pPr>
+        <w:ind w:left="3600" w:hanging="360"/>
+      </w:pPr>
+      <w:rPr>
+        <w:u w:val="none"/>
+      </w:rPr>
+    </w:lvl>
+    <w:lvl w:ilvl="5">
+      <w:start w:val="1"/>
+      <w:numFmt w:val="bullet"/>
+      <w:lvlText w:val="-"/>
+      <w:lvlJc w:val="left"/>
+      <w:pPr>
+        <w:ind w:left="4320" w:hanging="360"/>
+      </w:pPr>
+      <w:rPr>
+        <w:u w:val="none"/>
+      </w:rPr>
+    </w:lvl>
+    <w:lvl w:ilvl="6">
+      <w:start w:val="1"/>
+      <w:numFmt w:val="bullet"/>
+      <w:lvlText w:val="-"/>
+      <w:lvlJc w:val="left"/>
+      <w:pPr>
+        <w:ind w:left="5040" w:hanging="360"/>
+      </w:pPr>
+      <w:rPr>
+        <w:u w:val="none"/>
+      </w:rPr>
+    </w:lvl>
+    <w:lvl w:ilvl="7">
+      <w:start w:val="1"/>
+      <w:numFmt w:val="bullet"/>
+      <w:lvlText w:val="-"/>
+      <w:lvlJc w:val="left"/>
+      <w:pPr>
+        <w:ind w:left="5760" w:hanging="360"/>
+      </w:pPr>
+      <w:rPr>
+        <w:u w:val="none"/>
+      </w:rPr>
+    </w:lvl>
+    <w:lvl w:ilvl="8">
+      <w:start w:val="1"/>
+      <w:numFmt w:val="bullet"/>
+      <w:lvlText w:val="-"/>
+      <w:lvlJc w:val="left"/>
+      <w:pPr>
+        <w:ind w:left="6480" w:hanging="360"/>
+      </w:pPr>
+      <w:rPr>
+        <w:u w:val="none"/>
+      </w:rPr>
+    </w:lvl>
+  </w:abstractNum>
+  <w:abstractNum w:abstractNumId="30">
+    <w:lvl w:ilvl="0">
+      <w:start w:val="1"/>
+      <w:numFmt w:val="bullet"/>
+      <w:lvlText w:val="-"/>
+      <w:lvlJc w:val="left"/>
+      <w:pPr>
+        <w:ind w:left="720" w:hanging="360"/>
+      </w:pPr>
+      <w:rPr>
+        <w:u w:val="none"/>
+      </w:rPr>
+    </w:lvl>
+    <w:lvl w:ilvl="1">
+      <w:start w:val="1"/>
+      <w:numFmt w:val="bullet"/>
+      <w:lvlText w:val="-"/>
+      <w:lvlJc w:val="left"/>
+      <w:pPr>
+        <w:ind w:left="1440" w:hanging="360"/>
+      </w:pPr>
+      <w:rPr>
+        <w:u w:val="none"/>
+      </w:rPr>
+    </w:lvl>
+    <w:lvl w:ilvl="2">
+      <w:start w:val="1"/>
+      <w:numFmt w:val="bullet"/>
+      <w:lvlText w:val="-"/>
+      <w:lvlJc w:val="left"/>
+      <w:pPr>
+        <w:ind w:left="2160" w:hanging="360"/>
+      </w:pPr>
+      <w:rPr>
+        <w:u w:val="none"/>
+      </w:rPr>
+    </w:lvl>
+    <w:lvl w:ilvl="3">
+      <w:start w:val="1"/>
+      <w:numFmt w:val="bullet"/>
+      <w:lvlText w:val="-"/>
+      <w:lvlJc w:val="left"/>
+      <w:pPr>
+        <w:ind w:left="2880" w:hanging="360"/>
+      </w:pPr>
+      <w:rPr>
+        <w:u w:val="none"/>
+      </w:rPr>
+    </w:lvl>
+    <w:lvl w:ilvl="4">
+      <w:start w:val="1"/>
+      <w:numFmt w:val="bullet"/>
+      <w:lvlText w:val="-"/>
+      <w:lvlJc w:val="left"/>
+      <w:pPr>
+        <w:ind w:left="3600" w:hanging="360"/>
+      </w:pPr>
+      <w:rPr>
+        <w:u w:val="none"/>
+      </w:rPr>
+    </w:lvl>
+    <w:lvl w:ilvl="5">
+      <w:start w:val="1"/>
+      <w:numFmt w:val="bullet"/>
+      <w:lvlText w:val="-"/>
+      <w:lvlJc w:val="left"/>
+      <w:pPr>
+        <w:ind w:left="4320" w:hanging="360"/>
+      </w:pPr>
+      <w:rPr>
+        <w:u w:val="none"/>
+      </w:rPr>
+    </w:lvl>
+    <w:lvl w:ilvl="6">
+      <w:start w:val="1"/>
+      <w:numFmt w:val="bullet"/>
+      <w:lvlText w:val="-"/>
+      <w:lvlJc w:val="left"/>
+      <w:pPr>
+        <w:ind w:left="5040" w:hanging="360"/>
+      </w:pPr>
+      <w:rPr>
+        <w:u w:val="none"/>
+      </w:rPr>
+    </w:lvl>
+    <w:lvl w:ilvl="7">
+      <w:start w:val="1"/>
+      <w:numFmt w:val="bullet"/>
+      <w:lvlText w:val="-"/>
+      <w:lvlJc w:val="left"/>
+      <w:pPr>
+        <w:ind w:left="5760" w:hanging="360"/>
+      </w:pPr>
+      <w:rPr>
+        <w:u w:val="none"/>
+      </w:rPr>
+    </w:lvl>
+    <w:lvl w:ilvl="8">
+      <w:start w:val="1"/>
+      <w:numFmt w:val="bullet"/>
+      <w:lvlText w:val="-"/>
+      <w:lvlJc w:val="left"/>
+      <w:pPr>
+        <w:ind w:left="6480" w:hanging="360"/>
+      </w:pPr>
+      <w:rPr>
+        <w:u w:val="none"/>
+      </w:rPr>
+    </w:lvl>
+  </w:abstractNum>
+  <w:abstractNum w:abstractNumId="31">
+    <w:lvl w:ilvl="0">
+      <w:start w:val="1"/>
+      <w:numFmt w:val="bullet"/>
+      <w:lvlText w:val="-"/>
+      <w:lvlJc w:val="left"/>
+      <w:pPr>
+        <w:ind w:left="720" w:hanging="360"/>
+      </w:pPr>
+      <w:rPr>
+        <w:u w:val="none"/>
+      </w:rPr>
+    </w:lvl>
+    <w:lvl w:ilvl="1">
+      <w:start w:val="1"/>
+      <w:numFmt w:val="bullet"/>
+      <w:lvlText w:val="-"/>
+      <w:lvlJc w:val="left"/>
+      <w:pPr>
+        <w:ind w:left="1440" w:hanging="360"/>
+      </w:pPr>
+      <w:rPr>
+        <w:u w:val="none"/>
+      </w:rPr>
+    </w:lvl>
+    <w:lvl w:ilvl="2">
+      <w:start w:val="1"/>
+      <w:numFmt w:val="bullet"/>
+      <w:lvlText w:val="-"/>
+      <w:lvlJc w:val="left"/>
+      <w:pPr>
+        <w:ind w:left="2160" w:hanging="360"/>
+      </w:pPr>
+      <w:rPr>
+        <w:u w:val="none"/>
+      </w:rPr>
+    </w:lvl>
+    <w:lvl w:ilvl="3">
+      <w:start w:val="1"/>
+      <w:numFmt w:val="bullet"/>
+      <w:lvlText w:val="-"/>
+      <w:lvlJc w:val="left"/>
+      <w:pPr>
+        <w:ind w:left="2880" w:hanging="360"/>
+      </w:pPr>
+      <w:rPr>
+        <w:u w:val="none"/>
+      </w:rPr>
+    </w:lvl>
+    <w:lvl w:ilvl="4">
+      <w:start w:val="1"/>
+      <w:numFmt w:val="bullet"/>
+      <w:lvlText w:val="-"/>
+      <w:lvlJc w:val="left"/>
+      <w:pPr>
+        <w:ind w:left="3600" w:hanging="360"/>
+      </w:pPr>
+      <w:rPr>
+        <w:u w:val="none"/>
+      </w:rPr>
+    </w:lvl>
+    <w:lvl w:ilvl="5">
+      <w:start w:val="1"/>
+      <w:numFmt w:val="bullet"/>
+      <w:lvlText w:val="-"/>
+      <w:lvlJc w:val="left"/>
+      <w:pPr>
+        <w:ind w:left="4320" w:hanging="360"/>
+      </w:pPr>
+      <w:rPr>
+        <w:u w:val="none"/>
+      </w:rPr>
+    </w:lvl>
+    <w:lvl w:ilvl="6">
+      <w:start w:val="1"/>
+      <w:numFmt w:val="bullet"/>
+      <w:lvlText w:val="-"/>
+      <w:lvlJc w:val="left"/>
+      <w:pPr>
+        <w:ind w:left="5040" w:hanging="360"/>
+      </w:pPr>
+      <w:rPr>
+        <w:u w:val="none"/>
+      </w:rPr>
+    </w:lvl>
+    <w:lvl w:ilvl="7">
+      <w:start w:val="1"/>
+      <w:numFmt w:val="bullet"/>
+      <w:lvlText w:val="-"/>
+      <w:lvlJc w:val="left"/>
+      <w:pPr>
+        <w:ind w:left="5760" w:hanging="360"/>
+      </w:pPr>
+      <w:rPr>
+        <w:u w:val="none"/>
+      </w:rPr>
+    </w:lvl>
+    <w:lvl w:ilvl="8">
+      <w:start w:val="1"/>
+      <w:numFmt w:val="bullet"/>
+      <w:lvlText w:val="-"/>
+      <w:lvlJc w:val="left"/>
+      <w:pPr>
+        <w:ind w:left="6480" w:hanging="360"/>
+      </w:pPr>
+      <w:rPr>
+        <w:u w:val="none"/>
+      </w:rPr>
+    </w:lvl>
+  </w:abstractNum>
+  <w:abstractNum w:abstractNumId="32">
+    <w:lvl w:ilvl="0">
+      <w:start w:val="1"/>
+      <w:numFmt w:val="bullet"/>
+      <w:lvlText w:val="-"/>
+      <w:lvlJc w:val="left"/>
+      <w:pPr>
+        <w:ind w:left="720" w:hanging="360"/>
+      </w:pPr>
+      <w:rPr>
+        <w:u w:val="none"/>
+      </w:rPr>
+    </w:lvl>
+    <w:lvl w:ilvl="1">
+      <w:start w:val="1"/>
+      <w:numFmt w:val="bullet"/>
+      <w:lvlText w:val="-"/>
+      <w:lvlJc w:val="left"/>
+      <w:pPr>
+        <w:ind w:left="1440" w:hanging="360"/>
+      </w:pPr>
+      <w:rPr>
+        <w:u w:val="none"/>
+      </w:rPr>
+    </w:lvl>
+    <w:lvl w:ilvl="2">
+      <w:start w:val="1"/>
+      <w:numFmt w:val="bullet"/>
+      <w:lvlText w:val="-"/>
+      <w:lvlJc w:val="left"/>
+      <w:pPr>
+        <w:ind w:left="2160" w:hanging="360"/>
+      </w:pPr>
+      <w:rPr>
+        <w:u w:val="none"/>
+      </w:rPr>
+    </w:lvl>
+    <w:lvl w:ilvl="3">
+      <w:start w:val="1"/>
+      <w:numFmt w:val="bullet"/>
+      <w:lvlText w:val="-"/>
+      <w:lvlJc w:val="left"/>
+      <w:pPr>
+        <w:ind w:left="2880" w:hanging="360"/>
+      </w:pPr>
+      <w:rPr>
+        <w:u w:val="none"/>
+      </w:rPr>
+    </w:lvl>
+    <w:lvl w:ilvl="4">
+      <w:start w:val="1"/>
+      <w:numFmt w:val="bullet"/>
+      <w:lvlText w:val="-"/>
+      <w:lvlJc w:val="left"/>
+      <w:pPr>
+        <w:ind w:left="3600" w:hanging="360"/>
+      </w:pPr>
+      <w:rPr>
+        <w:u w:val="none"/>
+      </w:rPr>
+    </w:lvl>
+    <w:lvl w:ilvl="5">
+      <w:start w:val="1"/>
+      <w:numFmt w:val="bullet"/>
+      <w:lvlText w:val="-"/>
+      <w:lvlJc w:val="left"/>
+      <w:pPr>
+        <w:ind w:left="4320" w:hanging="360"/>
+      </w:pPr>
+      <w:rPr>
+        <w:u w:val="none"/>
+      </w:rPr>
+    </w:lvl>
+    <w:lvl w:ilvl="6">
+      <w:start w:val="1"/>
+      <w:numFmt w:val="bullet"/>
+      <w:lvlText w:val="-"/>
+      <w:lvlJc w:val="left"/>
+      <w:pPr>
+        <w:ind w:left="5040" w:hanging="360"/>
+      </w:pPr>
+      <w:rPr>
+        <w:u w:val="none"/>
+      </w:rPr>
+    </w:lvl>
+    <w:lvl w:ilvl="7">
+      <w:start w:val="1"/>
+      <w:numFmt w:val="bullet"/>
+      <w:lvlText w:val="-"/>
+      <w:lvlJc w:val="left"/>
+      <w:pPr>
+        <w:ind w:left="5760" w:hanging="360"/>
+      </w:pPr>
+      <w:rPr>
+        <w:u w:val="none"/>
+      </w:rPr>
+    </w:lvl>
+    <w:lvl w:ilvl="8">
+      <w:start w:val="1"/>
+      <w:numFmt w:val="bullet"/>
+      <w:lvlText w:val="-"/>
+      <w:lvlJc w:val="left"/>
+      <w:pPr>
+        <w:ind w:left="6480" w:hanging="360"/>
+      </w:pPr>
+      <w:rPr>
+        <w:u w:val="none"/>
+      </w:rPr>
+    </w:lvl>
+  </w:abstractNum>
+  <w:abstractNum w:abstractNumId="33">
+    <w:lvl w:ilvl="0">
+      <w:start w:val="1"/>
+      <w:numFmt w:val="bullet"/>
+      <w:lvlText w:val="-"/>
+      <w:lvlJc w:val="left"/>
+      <w:pPr>
+        <w:ind w:left="720" w:hanging="360"/>
+      </w:pPr>
+      <w:rPr>
+        <w:u w:val="none"/>
+      </w:rPr>
+    </w:lvl>
+    <w:lvl w:ilvl="1">
+      <w:start w:val="1"/>
+      <w:numFmt w:val="bullet"/>
+      <w:lvlText w:val="-"/>
+      <w:lvlJc w:val="left"/>
+      <w:pPr>
+        <w:ind w:left="1440" w:hanging="360"/>
+      </w:pPr>
+      <w:rPr>
+        <w:u w:val="none"/>
+      </w:rPr>
+    </w:lvl>
+    <w:lvl w:ilvl="2">
+      <w:start w:val="1"/>
+      <w:numFmt w:val="bullet"/>
+      <w:lvlText w:val="-"/>
+      <w:lvlJc w:val="left"/>
+      <w:pPr>
+        <w:ind w:left="2160" w:hanging="360"/>
+      </w:pPr>
+      <w:rPr>
+        <w:u w:val="none"/>
+      </w:rPr>
+    </w:lvl>
+    <w:lvl w:ilvl="3">
+      <w:start w:val="1"/>
+      <w:numFmt w:val="bullet"/>
+      <w:lvlText w:val="-"/>
+      <w:lvlJc w:val="left"/>
+      <w:pPr>
+        <w:ind w:left="2880" w:hanging="360"/>
+      </w:pPr>
+      <w:rPr>
+        <w:u w:val="none"/>
+      </w:rPr>
+    </w:lvl>
+    <w:lvl w:ilvl="4">
+      <w:start w:val="1"/>
+      <w:numFmt w:val="bullet"/>
+      <w:lvlText w:val="-"/>
+      <w:lvlJc w:val="left"/>
+      <w:pPr>
+        <w:ind w:left="3600" w:hanging="360"/>
+      </w:pPr>
+      <w:rPr>
+        <w:u w:val="none"/>
+      </w:rPr>
+    </w:lvl>
+    <w:lvl w:ilvl="5">
+      <w:start w:val="1"/>
+      <w:numFmt w:val="bullet"/>
+      <w:lvlText w:val="-"/>
+      <w:lvlJc w:val="left"/>
+      <w:pPr>
+        <w:ind w:left="4320" w:hanging="360"/>
+      </w:pPr>
+      <w:rPr>
+        <w:u w:val="none"/>
+      </w:rPr>
+    </w:lvl>
+    <w:lvl w:ilvl="6">
+      <w:start w:val="1"/>
+      <w:numFmt w:val="bullet"/>
+      <w:lvlText w:val="-"/>
+      <w:lvlJc w:val="left"/>
+      <w:pPr>
+        <w:ind w:left="5040" w:hanging="360"/>
+      </w:pPr>
+      <w:rPr>
+        <w:u w:val="none"/>
+      </w:rPr>
+    </w:lvl>
+    <w:lvl w:ilvl="7">
+      <w:start w:val="1"/>
+      <w:numFmt w:val="bullet"/>
+      <w:lvlText w:val="-"/>
+      <w:lvlJc w:val="left"/>
+      <w:pPr>
+        <w:ind w:left="5760" w:hanging="360"/>
+      </w:pPr>
+      <w:rPr>
+        <w:u w:val="none"/>
+      </w:rPr>
+    </w:lvl>
+    <w:lvl w:ilvl="8">
+      <w:start w:val="1"/>
+      <w:numFmt w:val="bullet"/>
+      <w:lvlText w:val="-"/>
+      <w:lvlJc w:val="left"/>
+      <w:pPr>
+        <w:ind w:left="6480" w:hanging="360"/>
+      </w:pPr>
+      <w:rPr>
+        <w:u w:val="none"/>
+      </w:rPr>
+    </w:lvl>
+  </w:abstractNum>
+  <w:abstractNum w:abstractNumId="34">
+    <w:lvl w:ilvl="0">
+      <w:start w:val="1"/>
+      <w:numFmt w:val="bullet"/>
+      <w:lvlText w:val="-"/>
+      <w:lvlJc w:val="left"/>
+      <w:pPr>
+        <w:ind w:left="720" w:hanging="360"/>
+      </w:pPr>
+      <w:rPr>
+        <w:u w:val="none"/>
+      </w:rPr>
+    </w:lvl>
+    <w:lvl w:ilvl="1">
+      <w:start w:val="1"/>
+      <w:numFmt w:val="bullet"/>
+      <w:lvlText w:val="-"/>
+      <w:lvlJc w:val="left"/>
+      <w:pPr>
+        <w:ind w:left="1440" w:hanging="360"/>
+      </w:pPr>
+      <w:rPr>
+        <w:u w:val="none"/>
+      </w:rPr>
+    </w:lvl>
+    <w:lvl w:ilvl="2">
+      <w:start w:val="1"/>
+      <w:numFmt w:val="bullet"/>
+      <w:lvlText w:val="-"/>
+      <w:lvlJc w:val="left"/>
+      <w:pPr>
+        <w:ind w:left="2160" w:hanging="360"/>
+      </w:pPr>
+      <w:rPr>
+        <w:u w:val="none"/>
+      </w:rPr>
+    </w:lvl>
+    <w:lvl w:ilvl="3">
+      <w:start w:val="1"/>
+      <w:numFmt w:val="bullet"/>
+      <w:lvlText w:val="-"/>
+      <w:lvlJc w:val="left"/>
+      <w:pPr>
+        <w:ind w:left="2880" w:hanging="360"/>
+      </w:pPr>
+      <w:rPr>
+        <w:u w:val="none"/>
+      </w:rPr>
+    </w:lvl>
+    <w:lvl w:ilvl="4">
+      <w:start w:val="1"/>
+      <w:numFmt w:val="bullet"/>
+      <w:lvlText w:val="-"/>
+      <w:lvlJc w:val="left"/>
+      <w:pPr>
+        <w:ind w:left="3600" w:hanging="360"/>
+      </w:pPr>
+      <w:rPr>
+        <w:u w:val="none"/>
+      </w:rPr>
+    </w:lvl>
+    <w:lvl w:ilvl="5">
+      <w:start w:val="1"/>
+      <w:numFmt w:val="bullet"/>
+      <w:lvlText w:val="-"/>
+      <w:lvlJc w:val="left"/>
+      <w:pPr>
+        <w:ind w:left="4320" w:hanging="360"/>
+      </w:pPr>
+      <w:rPr>
+        <w:u w:val="none"/>
+      </w:rPr>
+    </w:lvl>
+    <w:lvl w:ilvl="6">
+      <w:start w:val="1"/>
+      <w:numFmt w:val="bullet"/>
+      <w:lvlText w:val="-"/>
+      <w:lvlJc w:val="left"/>
+      <w:pPr>
+        <w:ind w:left="5040" w:hanging="360"/>
+      </w:pPr>
+      <w:rPr>
+        <w:u w:val="none"/>
+      </w:rPr>
+    </w:lvl>
+    <w:lvl w:ilvl="7">
+      <w:start w:val="1"/>
+      <w:numFmt w:val="bullet"/>
+      <w:lvlText w:val="-"/>
+      <w:lvlJc w:val="left"/>
+      <w:pPr>
+        <w:ind w:left="5760" w:hanging="360"/>
+      </w:pPr>
+      <w:rPr>
+        <w:u w:val="none"/>
+      </w:rPr>
+    </w:lvl>
+    <w:lvl w:ilvl="8">
+      <w:start w:val="1"/>
+      <w:numFmt w:val="bullet"/>
+      <w:lvlText w:val="-"/>
+      <w:lvlJc w:val="left"/>
+      <w:pPr>
+        <w:ind w:left="6480" w:hanging="360"/>
+      </w:pPr>
+      <w:rPr>
+        <w:u w:val="none"/>
+      </w:rPr>
+    </w:lvl>
+  </w:abstractNum>
+  <w:abstractNum w:abstractNumId="35">
     <w:lvl w:ilvl="0">
       <w:start w:val="1"/>
       <w:numFmt w:val="bullet"/>
@@ -1710,6 +6484,84 @@
   </w:num>
   <w:num w:numId="9">
     <w:abstractNumId w:val="9"/>
+  </w:num>
+  <w:num w:numId="10">
+    <w:abstractNumId w:val="10"/>
+  </w:num>
+  <w:num w:numId="11">
+    <w:abstractNumId w:val="11"/>
+  </w:num>
+  <w:num w:numId="12">
+    <w:abstractNumId w:val="12"/>
+  </w:num>
+  <w:num w:numId="13">
+    <w:abstractNumId w:val="13"/>
+  </w:num>
+  <w:num w:numId="14">
+    <w:abstractNumId w:val="14"/>
+  </w:num>
+  <w:num w:numId="15">
+    <w:abstractNumId w:val="15"/>
+  </w:num>
+  <w:num w:numId="16">
+    <w:abstractNumId w:val="16"/>
+  </w:num>
+  <w:num w:numId="17">
+    <w:abstractNumId w:val="17"/>
+  </w:num>
+  <w:num w:numId="18">
+    <w:abstractNumId w:val="18"/>
+  </w:num>
+  <w:num w:numId="19">
+    <w:abstractNumId w:val="19"/>
+  </w:num>
+  <w:num w:numId="20">
+    <w:abstractNumId w:val="20"/>
+  </w:num>
+  <w:num w:numId="21">
+    <w:abstractNumId w:val="21"/>
+  </w:num>
+  <w:num w:numId="22">
+    <w:abstractNumId w:val="22"/>
+  </w:num>
+  <w:num w:numId="23">
+    <w:abstractNumId w:val="23"/>
+  </w:num>
+  <w:num w:numId="24">
+    <w:abstractNumId w:val="24"/>
+  </w:num>
+  <w:num w:numId="25">
+    <w:abstractNumId w:val="25"/>
+  </w:num>
+  <w:num w:numId="26">
+    <w:abstractNumId w:val="26"/>
+  </w:num>
+  <w:num w:numId="27">
+    <w:abstractNumId w:val="27"/>
+  </w:num>
+  <w:num w:numId="28">
+    <w:abstractNumId w:val="28"/>
+  </w:num>
+  <w:num w:numId="29">
+    <w:abstractNumId w:val="29"/>
+  </w:num>
+  <w:num w:numId="30">
+    <w:abstractNumId w:val="30"/>
+  </w:num>
+  <w:num w:numId="31">
+    <w:abstractNumId w:val="31"/>
+  </w:num>
+  <w:num w:numId="32">
+    <w:abstractNumId w:val="32"/>
+  </w:num>
+  <w:num w:numId="33">
+    <w:abstractNumId w:val="33"/>
+  </w:num>
+  <w:num w:numId="34">
+    <w:abstractNumId w:val="34"/>
+  </w:num>
+  <w:num w:numId="35">
+    <w:abstractNumId w:val="35"/>
   </w:num>
 </w:numbering>
 </file>
